--- a/src/Regular_Expressions/Lab/Regular Expressions - Lab.docx
+++ b/src/Regular_Expressions/Lab/Regular Expressions - Lab.docx
@@ -4,7 +4,7 @@
   <w:body>
     <w:p>
       <w:pPr>
-        <w:pStyle w:val="1"/>
+        <w:pStyle w:val="Heading1"/>
         <w:jc w:val="center"/>
         <w:rPr>
           <w:lang w:val="bg-BG"/>
@@ -12,51 +12,6 @@
       </w:pPr>
       <w:r>
         <w:t>Lab: Regular Expressions</w:t>
-      </w:r>
-    </w:p>
-    <w:p>
-      <w:pPr>
-        <w:jc w:val="center"/>
-        <w:rPr>
-          <w:rFonts w:ascii="Calibri" w:eastAsia="Calibri" w:hAnsi="Calibri" w:cs="Arial"/>
-          <w:u w:val="single"/>
-          <w:lang w:val="bg-BG"/>
-        </w:rPr>
-      </w:pPr>
-      <w:r>
-        <w:rPr>
-          <w:rFonts w:ascii="Calibri" w:eastAsia="Calibri" w:hAnsi="Calibri" w:cs="Arial"/>
-        </w:rPr>
-        <w:t xml:space="preserve">Problems for exercises and homework for the </w:t>
-      </w:r>
-      <w:hyperlink r:id="rId8" w:history="1">
-        <w:r>
-          <w:rPr>
-            <w:rFonts w:ascii="Calibri" w:eastAsia="Calibri" w:hAnsi="Calibri" w:cs="Arial"/>
-            <w:color w:val="0000FF"/>
-            <w:u w:val="single"/>
-          </w:rPr>
-          <w:t xml:space="preserve">"Programming Fundamentals" course @ </w:t>
-        </w:r>
-        <w:r>
-          <w:rPr>
-            <w:rFonts w:ascii="Calibri" w:eastAsia="Calibri" w:hAnsi="Calibri" w:cs="Arial"/>
-            <w:noProof/>
-            <w:color w:val="0000FF"/>
-            <w:u w:val="single"/>
-          </w:rPr>
-          <w:t>SoftUni</w:t>
-        </w:r>
-      </w:hyperlink>
-      <w:r>
-        <w:rPr>
-          <w:rFonts w:ascii="Calibri" w:eastAsia="Calibri" w:hAnsi="Calibri" w:cs="Arial"/>
-          <w:noProof/>
-          <w:color w:val="0000FF"/>
-          <w:u w:val="single"/>
-          <w:lang w:val="bg-BG"/>
-        </w:rPr>
-        <w:t>.</w:t>
       </w:r>
     </w:p>
     <w:p>
@@ -75,7 +30,7 @@
         </w:rPr>
         <w:t xml:space="preserve">You can check your solutions in </w:t>
       </w:r>
-      <w:hyperlink r:id="rId9" w:history="1">
+      <w:hyperlink r:id="rId8" w:history="1">
         <w:r>
           <w:rPr>
             <w:rFonts w:ascii="Calibri" w:eastAsia="Calibri" w:hAnsi="Calibri" w:cs="Arial"/>
@@ -88,7 +43,7 @@
     </w:p>
     <w:p>
       <w:pPr>
-        <w:pStyle w:val="2"/>
+        <w:pStyle w:val="Heading2"/>
         <w:tabs>
           <w:tab w:val="left" w:pos="1843"/>
         </w:tabs>
@@ -131,7 +86,7 @@
     </w:p>
     <w:p>
       <w:pPr>
-        <w:pStyle w:val="3"/>
+        <w:pStyle w:val="Heading3"/>
         <w:rPr>
           <w:lang w:val="bg-BG"/>
         </w:rPr>
@@ -153,7 +108,7 @@
     </w:p>
     <w:p>
       <w:pPr>
-        <w:pStyle w:val="ac"/>
+        <w:pStyle w:val="ListParagraph"/>
         <w:numPr>
           <w:ilvl w:val="0"/>
           <w:numId w:val="42"/>
@@ -169,7 +124,7 @@
     </w:p>
     <w:p>
       <w:pPr>
-        <w:pStyle w:val="ac"/>
+        <w:pStyle w:val="ListParagraph"/>
         <w:numPr>
           <w:ilvl w:val="1"/>
           <w:numId w:val="42"/>
@@ -194,7 +149,7 @@
     </w:p>
     <w:p>
       <w:pPr>
-        <w:pStyle w:val="ac"/>
+        <w:pStyle w:val="ListParagraph"/>
         <w:numPr>
           <w:ilvl w:val="1"/>
           <w:numId w:val="42"/>
@@ -228,7 +183,7 @@
     </w:p>
     <w:p>
       <w:pPr>
-        <w:pStyle w:val="ac"/>
+        <w:pStyle w:val="ListParagraph"/>
         <w:numPr>
           <w:ilvl w:val="1"/>
           <w:numId w:val="42"/>
@@ -253,7 +208,7 @@
     </w:p>
     <w:p>
       <w:pPr>
-        <w:pStyle w:val="ac"/>
+        <w:pStyle w:val="ListParagraph"/>
         <w:numPr>
           <w:ilvl w:val="1"/>
           <w:numId w:val="42"/>
@@ -293,7 +248,7 @@
     </w:p>
     <w:p>
       <w:pPr>
-        <w:pStyle w:val="ac"/>
+        <w:pStyle w:val="ListParagraph"/>
         <w:numPr>
           <w:ilvl w:val="1"/>
           <w:numId w:val="42"/>
@@ -347,7 +302,7 @@
     </w:p>
     <w:p>
       <w:pPr>
-        <w:pStyle w:val="ac"/>
+        <w:pStyle w:val="ListParagraph"/>
         <w:numPr>
           <w:ilvl w:val="0"/>
           <w:numId w:val="40"/>
@@ -362,24 +317,24 @@
       <w:r>
         <w:t xml:space="preserve">Use an online regex tester like </w:t>
       </w:r>
-      <w:hyperlink r:id="rId10" w:history="1">
+      <w:hyperlink r:id="rId9" w:history="1">
         <w:r>
           <w:rPr>
-            <w:rStyle w:val="a9"/>
+            <w:rStyle w:val="Hyperlink"/>
           </w:rPr>
           <w:t>https://regex101.com/</w:t>
         </w:r>
       </w:hyperlink>
       <w:r>
         <w:rPr>
-          <w:rStyle w:val="a9"/>
+          <w:rStyle w:val="Hyperlink"/>
         </w:rPr>
         <w:t xml:space="preserve"> </w:t>
       </w:r>
     </w:p>
     <w:p>
       <w:pPr>
-        <w:pStyle w:val="ac"/>
+        <w:pStyle w:val="ListParagraph"/>
         <w:numPr>
           <w:ilvl w:val="0"/>
           <w:numId w:val="40"/>
@@ -436,7 +391,7 @@
     </w:p>
     <w:p>
       <w:pPr>
-        <w:pStyle w:val="ac"/>
+        <w:pStyle w:val="ListParagraph"/>
         <w:numPr>
           <w:ilvl w:val="0"/>
           <w:numId w:val="40"/>
@@ -513,7 +468,7 @@
     </w:p>
     <w:p>
       <w:pPr>
-        <w:pStyle w:val="ac"/>
+        <w:pStyle w:val="ListParagraph"/>
         <w:numPr>
           <w:ilvl w:val="0"/>
           <w:numId w:val="40"/>
@@ -606,7 +561,7 @@
     </w:p>
     <w:p>
       <w:pPr>
-        <w:pStyle w:val="ac"/>
+        <w:pStyle w:val="ListParagraph"/>
         <w:numPr>
           <w:ilvl w:val="0"/>
           <w:numId w:val="40"/>
@@ -654,7 +609,7 @@
     </w:p>
     <w:p>
       <w:pPr>
-        <w:pStyle w:val="ac"/>
+        <w:pStyle w:val="ListParagraph"/>
         <w:numPr>
           <w:ilvl w:val="0"/>
           <w:numId w:val="40"/>
@@ -752,7 +707,7 @@
     </w:p>
     <w:tbl>
       <w:tblPr>
-        <w:tblStyle w:val="af"/>
+        <w:tblStyle w:val="TableGrid"/>
         <w:tblW w:w="10440" w:type="dxa"/>
         <w:tblInd w:w="-5" w:type="dxa"/>
         <w:tblLook w:val="04A0" w:firstRow="1" w:lastRow="0" w:firstColumn="1" w:lastColumn="0" w:noHBand="0" w:noVBand="1"/>
@@ -974,7 +929,7 @@
                     <pic:cNvPicPr/>
                   </pic:nvPicPr>
                   <pic:blipFill>
-                    <a:blip r:embed="rId11"/>
+                    <a:blip r:embed="rId10"/>
                     <a:stretch>
                       <a:fillRect/>
                     </a:stretch>
@@ -1022,7 +977,7 @@
                     <pic:cNvPicPr/>
                   </pic:nvPicPr>
                   <pic:blipFill>
-                    <a:blip r:embed="rId12"/>
+                    <a:blip r:embed="rId11"/>
                     <a:stretch>
                       <a:fillRect/>
                     </a:stretch>
@@ -1084,7 +1039,7 @@
     </w:p>
     <w:p>
       <w:pPr>
-        <w:pStyle w:val="3"/>
+        <w:pStyle w:val="Heading3"/>
         <w:rPr>
           <w:lang w:val="bg-BG"/>
         </w:rPr>
@@ -1154,7 +1109,7 @@
                     <pic:cNvPicPr/>
                   </pic:nvPicPr>
                   <pic:blipFill>
-                    <a:blip r:embed="rId13"/>
+                    <a:blip r:embed="rId12"/>
                     <a:stretch>
                       <a:fillRect/>
                     </a:stretch>
@@ -1225,7 +1180,7 @@
     </w:p>
     <w:p>
       <w:pPr>
-        <w:pStyle w:val="ac"/>
+        <w:pStyle w:val="ListParagraph"/>
         <w:numPr>
           <w:ilvl w:val="0"/>
           <w:numId w:val="46"/>
@@ -1246,7 +1201,7 @@
     </w:p>
     <w:p>
       <w:pPr>
-        <w:pStyle w:val="ac"/>
+        <w:pStyle w:val="ListParagraph"/>
         <w:numPr>
           <w:ilvl w:val="0"/>
           <w:numId w:val="46"/>
@@ -1291,7 +1246,7 @@
                     <pic:cNvPicPr/>
                   </pic:nvPicPr>
                   <pic:blipFill>
-                    <a:blip r:embed="rId14"/>
+                    <a:blip r:embed="rId13"/>
                     <a:stretch>
                       <a:fillRect/>
                     </a:stretch>
@@ -1347,11 +1302,19 @@
       <w:r>
         <w:t xml:space="preserve">matcher method </w:t>
       </w:r>
+      <w:proofErr w:type="gramStart"/>
       <w:r>
         <w:rPr>
           <w:b/>
         </w:rPr>
-        <w:t xml:space="preserve">find(), </w:t>
+        <w:t>find(</w:t>
+      </w:r>
+      <w:proofErr w:type="gramEnd"/>
+      <w:r>
+        <w:rPr>
+          <w:b/>
+        </w:rPr>
+        <w:t xml:space="preserve">), </w:t>
       </w:r>
       <w:r>
         <w:t xml:space="preserve">which </w:t>
@@ -1365,11 +1328,19 @@
       <w:r>
         <w:t xml:space="preserve"> To get our matches, we need to use method </w:t>
       </w:r>
+      <w:proofErr w:type="gramStart"/>
       <w:r>
         <w:rPr>
           <w:b/>
         </w:rPr>
-        <w:t>group().</w:t>
+        <w:t>group(</w:t>
+      </w:r>
+      <w:proofErr w:type="gramEnd"/>
+      <w:r>
+        <w:rPr>
+          <w:b/>
+        </w:rPr>
+        <w:t>).</w:t>
       </w:r>
     </w:p>
     <w:p>
@@ -1398,7 +1369,7 @@
                     <pic:cNvPicPr/>
                   </pic:nvPicPr>
                   <pic:blipFill>
-                    <a:blip r:embed="rId15"/>
+                    <a:blip r:embed="rId14"/>
                     <a:stretch>
                       <a:fillRect/>
                     </a:stretch>
@@ -1426,7 +1397,7 @@
     </w:p>
     <w:p>
       <w:pPr>
-        <w:pStyle w:val="3"/>
+        <w:pStyle w:val="Heading3"/>
         <w:rPr>
           <w:noProof/>
           <w:lang w:val="bg-BG"/>
@@ -1441,7 +1412,7 @@
     </w:p>
     <w:tbl>
       <w:tblPr>
-        <w:tblStyle w:val="af"/>
+        <w:tblStyle w:val="TableGrid"/>
         <w:tblW w:w="10398" w:type="dxa"/>
         <w:tblInd w:w="37" w:type="dxa"/>
         <w:tblLayout w:type="fixed"/>
@@ -1708,7 +1679,7 @@
     </w:tbl>
     <w:p>
       <w:pPr>
-        <w:pStyle w:val="2"/>
+        <w:pStyle w:val="Heading2"/>
         <w:tabs>
           <w:tab w:val="left" w:pos="1843"/>
         </w:tabs>
@@ -1825,7 +1796,7 @@
     </w:p>
     <w:p>
       <w:pPr>
-        <w:pStyle w:val="3"/>
+        <w:pStyle w:val="Heading3"/>
         <w:rPr>
           <w:noProof/>
           <w:lang w:val="bg-BG"/>
@@ -1854,7 +1825,7 @@
     </w:p>
     <w:p>
       <w:pPr>
-        <w:pStyle w:val="ac"/>
+        <w:pStyle w:val="ListParagraph"/>
         <w:numPr>
           <w:ilvl w:val="0"/>
           <w:numId w:val="43"/>
@@ -1893,7 +1864,7 @@
     </w:p>
     <w:p>
       <w:pPr>
-        <w:pStyle w:val="ac"/>
+        <w:pStyle w:val="ListParagraph"/>
         <w:numPr>
           <w:ilvl w:val="0"/>
           <w:numId w:val="43"/>
@@ -1931,7 +1902,7 @@
     </w:p>
     <w:p>
       <w:pPr>
-        <w:pStyle w:val="ac"/>
+        <w:pStyle w:val="ListParagraph"/>
         <w:numPr>
           <w:ilvl w:val="0"/>
           <w:numId w:val="43"/>
@@ -1975,7 +1946,7 @@
     </w:p>
     <w:p>
       <w:pPr>
-        <w:pStyle w:val="ac"/>
+        <w:pStyle w:val="ListParagraph"/>
         <w:numPr>
           <w:ilvl w:val="1"/>
           <w:numId w:val="43"/>
@@ -2091,7 +2062,7 @@
     </w:p>
     <w:p>
       <w:pPr>
-        <w:pStyle w:val="ac"/>
+        <w:pStyle w:val="ListParagraph"/>
         <w:numPr>
           <w:ilvl w:val="0"/>
           <w:numId w:val="43"/>
@@ -2189,7 +2160,7 @@
     </w:p>
     <w:p>
       <w:pPr>
-        <w:pStyle w:val="ac"/>
+        <w:pStyle w:val="ListParagraph"/>
         <w:numPr>
           <w:ilvl w:val="0"/>
           <w:numId w:val="41"/>
@@ -2236,7 +2207,7 @@
     </w:p>
     <w:p>
       <w:pPr>
-        <w:pStyle w:val="ac"/>
+        <w:pStyle w:val="ListParagraph"/>
         <w:numPr>
           <w:ilvl w:val="0"/>
           <w:numId w:val="41"/>
@@ -2425,7 +2396,7 @@
     </w:p>
     <w:p>
       <w:pPr>
-        <w:pStyle w:val="ac"/>
+        <w:pStyle w:val="ListParagraph"/>
         <w:numPr>
           <w:ilvl w:val="0"/>
           <w:numId w:val="41"/>
@@ -2483,7 +2454,7 @@
     </w:p>
     <w:p>
       <w:pPr>
-        <w:pStyle w:val="ac"/>
+        <w:pStyle w:val="ListParagraph"/>
         <w:numPr>
           <w:ilvl w:val="0"/>
           <w:numId w:val="41"/>
@@ -2552,7 +2523,7 @@
     </w:p>
     <w:tbl>
       <w:tblPr>
-        <w:tblStyle w:val="af"/>
+        <w:tblStyle w:val="TableGrid"/>
         <w:tblW w:w="9347" w:type="dxa"/>
         <w:tblInd w:w="4" w:type="dxa"/>
         <w:tblLook w:val="04A0" w:firstRow="1" w:lastRow="0" w:firstColumn="1" w:lastColumn="0" w:noHBand="0" w:noVBand="1"/>
@@ -2722,7 +2693,7 @@
     </w:tbl>
     <w:p>
       <w:pPr>
-        <w:pStyle w:val="3"/>
+        <w:pStyle w:val="Heading3"/>
         <w:rPr>
           <w:lang w:val="bg-BG"/>
         </w:rPr>
@@ -2798,7 +2769,7 @@
                     <pic:cNvPicPr/>
                   </pic:nvPicPr>
                   <pic:blipFill>
-                    <a:blip r:embed="rId16"/>
+                    <a:blip r:embed="rId15"/>
                     <a:stretch>
                       <a:fillRect/>
                     </a:stretch>
@@ -2834,8 +2805,13 @@
           <w:lang w:val="bg-BG"/>
         </w:rPr>
       </w:pPr>
-      <w:r>
-        <w:t xml:space="preserve">Again we need a </w:t>
+      <w:proofErr w:type="gramStart"/>
+      <w:r>
+        <w:t>Again</w:t>
+      </w:r>
+      <w:proofErr w:type="gramEnd"/>
+      <w:r>
+        <w:t xml:space="preserve"> we need a </w:t>
       </w:r>
       <w:r>
         <w:rPr>
@@ -2879,7 +2855,7 @@
                     <pic:cNvPicPr/>
                   </pic:nvPicPr>
                   <pic:blipFill>
-                    <a:blip r:embed="rId17"/>
+                    <a:blip r:embed="rId16"/>
                     <a:stretch>
                       <a:fillRect/>
                     </a:stretch>
@@ -2946,7 +2922,7 @@
                     <pic:cNvPicPr/>
                   </pic:nvPicPr>
                   <pic:blipFill>
-                    <a:blip r:embed="rId18"/>
+                    <a:blip r:embed="rId17"/>
                     <a:stretch>
                       <a:fillRect/>
                     </a:stretch>
@@ -3020,7 +2996,7 @@
                     <pic:cNvPicPr/>
                   </pic:nvPicPr>
                   <pic:blipFill>
-                    <a:blip r:embed="rId19"/>
+                    <a:blip r:embed="rId18"/>
                     <a:stretch>
                       <a:fillRect/>
                     </a:stretch>
@@ -3048,7 +3024,7 @@
     </w:p>
     <w:p>
       <w:pPr>
-        <w:pStyle w:val="3"/>
+        <w:pStyle w:val="Heading3"/>
         <w:rPr>
           <w:lang w:val="bg-BG"/>
         </w:rPr>
@@ -3059,7 +3035,7 @@
     </w:p>
     <w:tbl>
       <w:tblPr>
-        <w:tblStyle w:val="af"/>
+        <w:tblStyle w:val="TableGrid"/>
         <w:tblW w:w="10344" w:type="dxa"/>
         <w:tblInd w:w="37" w:type="dxa"/>
         <w:tblLayout w:type="fixed"/>
@@ -3285,99 +3261,204 @@
     </w:tbl>
     <w:p>
       <w:pPr>
-        <w:pStyle w:val="2"/>
-        <w:ind w:left="357" w:hanging="357"/>
-        <w:rPr>
-          <w:lang w:val="bg-BG"/>
-        </w:rPr>
-      </w:pPr>
-      <w:r>
-        <w:t>Match Dates</w:t>
-      </w:r>
+        <w:pStyle w:val="Heading2"/>
+        <w:numPr>
+          <w:ilvl w:val="0"/>
+          <w:numId w:val="0"/>
+        </w:numPr>
+        <w:ind w:left="357"/>
+        <w:rPr>
+          <w:lang w:val="en-GB"/>
+        </w:rPr>
+      </w:pPr>
     </w:p>
     <w:p>
       <w:pPr>
         <w:rPr>
-          <w:lang w:val="bg-BG"/>
-        </w:rPr>
-      </w:pPr>
-      <w:r>
-        <w:t xml:space="preserve">Write a program </w:t>
-      </w:r>
-      <w:r>
-        <w:t>that</w:t>
-      </w:r>
-      <w:r>
-        <w:t xml:space="preserve"> matches a date in the format </w:t>
-      </w:r>
-      <w:r>
-        <w:rPr>
-          <w:noProof/>
-        </w:rPr>
-        <w:t>"</w:t>
-      </w:r>
-      <w:r>
-        <w:rPr>
-          <w:rStyle w:val="CodeChar"/>
-        </w:rPr>
-        <w:t>dd{separator}MMM{separator}yyyy</w:t>
-      </w:r>
-      <w:r>
-        <w:rPr>
-          <w:noProof/>
-        </w:rPr>
-        <w:t>"</w:t>
-      </w:r>
-      <w:r>
-        <w:t xml:space="preserve">. Use </w:t>
-      </w:r>
-      <w:r>
-        <w:rPr>
-          <w:b/>
-        </w:rPr>
-        <w:t>named</w:t>
-      </w:r>
-      <w:r>
-        <w:t xml:space="preserve"> </w:t>
-      </w:r>
-      <w:r>
-        <w:rPr>
-          <w:b/>
-        </w:rPr>
-        <w:t xml:space="preserve">capturing groups </w:t>
-      </w:r>
-      <w:r>
-        <w:t>in your regular expression.</w:t>
-      </w:r>
+          <w:lang w:val="en-GB"/>
+        </w:rPr>
+      </w:pPr>
     </w:p>
     <w:p>
       <w:pPr>
-        <w:pStyle w:val="3"/>
-        <w:rPr>
-          <w:noProof/>
-          <w:lang w:val="bg-BG"/>
-        </w:rPr>
-      </w:pPr>
-      <w:r>
-        <w:rPr>
-          <w:noProof/>
-        </w:rPr>
-        <w:t>Compose the Regular Expression</w:t>
-      </w:r>
+        <w:rPr>
+          <w:lang w:val="en-GB"/>
+        </w:rPr>
+      </w:pPr>
     </w:p>
     <w:p>
       <w:pPr>
         <w:rPr>
-          <w:lang w:val="bg-BG"/>
-        </w:rPr>
-      </w:pPr>
-      <w:r>
-        <w:t>Every valid date has the following characteristics:</w:t>
-      </w:r>
+          <w:lang w:val="en-GB"/>
+        </w:rPr>
+      </w:pPr>
     </w:p>
     <w:p>
       <w:pPr>
-        <w:pStyle w:val="ac"/>
+        <w:rPr>
+          <w:lang w:val="en-GB"/>
+        </w:rPr>
+      </w:pPr>
+    </w:p>
+    <w:p>
+      <w:pPr>
+        <w:rPr>
+          <w:lang w:val="en-GB"/>
+        </w:rPr>
+      </w:pPr>
+    </w:p>
+    <w:p>
+      <w:pPr>
+        <w:rPr>
+          <w:lang w:val="en-GB"/>
+        </w:rPr>
+      </w:pPr>
+    </w:p>
+    <w:p>
+      <w:pPr>
+        <w:rPr>
+          <w:lang w:val="en-GB"/>
+        </w:rPr>
+      </w:pPr>
+    </w:p>
+    <w:p>
+      <w:pPr>
+        <w:rPr>
+          <w:lang w:val="en-GB"/>
+        </w:rPr>
+      </w:pPr>
+    </w:p>
+    <w:p>
+      <w:pPr>
+        <w:rPr>
+          <w:lang w:val="en-GB"/>
+        </w:rPr>
+      </w:pPr>
+    </w:p>
+    <w:p>
+      <w:pPr>
+        <w:rPr>
+          <w:lang w:val="en-GB"/>
+        </w:rPr>
+      </w:pPr>
+    </w:p>
+    <w:p>
+      <w:pPr>
+        <w:rPr>
+          <w:lang w:val="en-GB"/>
+        </w:rPr>
+      </w:pPr>
+    </w:p>
+    <w:p>
+      <w:pPr>
+        <w:rPr>
+          <w:lang w:val="en-GB"/>
+        </w:rPr>
+      </w:pPr>
+    </w:p>
+    <w:p>
+      <w:pPr>
+        <w:rPr>
+          <w:lang w:val="en-GB"/>
+        </w:rPr>
+      </w:pPr>
+    </w:p>
+    <w:p>
+      <w:pPr>
+        <w:pStyle w:val="Heading2"/>
+        <w:ind w:left="357" w:hanging="357"/>
+        <w:rPr>
+          <w:lang w:val="bg-BG"/>
+        </w:rPr>
+      </w:pPr>
+      <w:r>
+        <w:lastRenderedPageBreak/>
+        <w:t>Match Dates</w:t>
+      </w:r>
+    </w:p>
+    <w:p>
+      <w:pPr>
+        <w:rPr>
+          <w:lang w:val="bg-BG"/>
+        </w:rPr>
+      </w:pPr>
+      <w:r>
+        <w:t xml:space="preserve">Write a program </w:t>
+      </w:r>
+      <w:r>
+        <w:t>that</w:t>
+      </w:r>
+      <w:r>
+        <w:t xml:space="preserve"> matches a date in the format </w:t>
+      </w:r>
+      <w:r>
+        <w:rPr>
+          <w:noProof/>
+        </w:rPr>
+        <w:t>"</w:t>
+      </w:r>
+      <w:r>
+        <w:rPr>
+          <w:rStyle w:val="CodeChar"/>
+        </w:rPr>
+        <w:t>dd{separator}MMM{separator}yyyy</w:t>
+      </w:r>
+      <w:r>
+        <w:rPr>
+          <w:noProof/>
+        </w:rPr>
+        <w:t>"</w:t>
+      </w:r>
+      <w:r>
+        <w:t xml:space="preserve">. Use </w:t>
+      </w:r>
+      <w:r>
+        <w:rPr>
+          <w:b/>
+        </w:rPr>
+        <w:t>named</w:t>
+      </w:r>
+      <w:r>
+        <w:t xml:space="preserve"> </w:t>
+      </w:r>
+      <w:r>
+        <w:rPr>
+          <w:b/>
+        </w:rPr>
+        <w:t xml:space="preserve">capturing groups </w:t>
+      </w:r>
+      <w:r>
+        <w:t>in your regular expression.</w:t>
+      </w:r>
+    </w:p>
+    <w:p>
+      <w:pPr>
+        <w:pStyle w:val="Heading3"/>
+        <w:rPr>
+          <w:noProof/>
+          <w:lang w:val="bg-BG"/>
+        </w:rPr>
+      </w:pPr>
+      <w:r>
+        <w:rPr>
+          <w:noProof/>
+        </w:rPr>
+        <w:t>Compose the Regular Expression</w:t>
+      </w:r>
+    </w:p>
+    <w:p>
+      <w:pPr>
+        <w:rPr>
+          <w:lang w:val="bg-BG"/>
+        </w:rPr>
+      </w:pPr>
+      <w:r>
+        <w:t>Every valid date has the following characteristics:</w:t>
+      </w:r>
+    </w:p>
+    <w:p>
+      <w:pPr>
+        <w:pStyle w:val="ListParagraph"/>
         <w:numPr>
           <w:ilvl w:val="0"/>
           <w:numId w:val="44"/>
@@ -3413,7 +3494,7 @@
     </w:p>
     <w:p>
       <w:pPr>
-        <w:pStyle w:val="ac"/>
+        <w:pStyle w:val="ListParagraph"/>
         <w:numPr>
           <w:ilvl w:val="0"/>
           <w:numId w:val="44"/>
@@ -3479,7 +3560,7 @@
     </w:p>
     <w:p>
       <w:pPr>
-        <w:pStyle w:val="ac"/>
+        <w:pStyle w:val="ListParagraph"/>
         <w:numPr>
           <w:ilvl w:val="0"/>
           <w:numId w:val="44"/>
@@ -3521,7 +3602,7 @@
     </w:p>
     <w:p>
       <w:pPr>
-        <w:pStyle w:val="ac"/>
+        <w:pStyle w:val="ListParagraph"/>
         <w:numPr>
           <w:ilvl w:val="0"/>
           <w:numId w:val="44"/>
@@ -3617,7 +3698,7 @@
     </w:p>
     <w:p>
       <w:pPr>
-        <w:pStyle w:val="ac"/>
+        <w:pStyle w:val="ListParagraph"/>
         <w:numPr>
           <w:ilvl w:val="0"/>
           <w:numId w:val="44"/>
@@ -3770,7 +3851,7 @@
     </w:p>
     <w:tbl>
       <w:tblPr>
-        <w:tblStyle w:val="af"/>
+        <w:tblStyle w:val="TableGrid"/>
         <w:tblW w:w="0" w:type="auto"/>
         <w:tblInd w:w="4" w:type="dxa"/>
         <w:tblLook w:val="04A0" w:firstRow="1" w:lastRow="0" w:firstColumn="1" w:lastColumn="0" w:noHBand="0" w:noVBand="1"/>
@@ -3992,7 +4073,7 @@
     </w:p>
     <w:p>
       <w:pPr>
-        <w:pStyle w:val="ac"/>
+        <w:pStyle w:val="ListParagraph"/>
         <w:numPr>
           <w:ilvl w:val="0"/>
           <w:numId w:val="45"/>
@@ -4002,7 +4083,6 @@
         </w:rPr>
       </w:pPr>
       <w:r>
-        <w:lastRenderedPageBreak/>
         <w:t>First off, we don</w:t>
       </w:r>
       <w:r>
@@ -4068,6 +4148,138 @@
             <wp:extent cx="5623560" cy="722376"/>
             <wp:effectExtent l="19050" t="19050" r="15240" b="20955"/>
             <wp:docPr id="26" name="Picture 26"/>
+            <wp:cNvGraphicFramePr>
+              <a:graphicFrameLocks xmlns:a="http://schemas.openxmlformats.org/drawingml/2006/main" noChangeAspect="1"/>
+            </wp:cNvGraphicFramePr>
+            <a:graphic xmlns:a="http://schemas.openxmlformats.org/drawingml/2006/main">
+              <a:graphicData uri="http://schemas.openxmlformats.org/drawingml/2006/picture">
+                <pic:pic xmlns:pic="http://schemas.openxmlformats.org/drawingml/2006/picture">
+                  <pic:nvPicPr>
+                    <pic:cNvPr id="1" name=""/>
+                    <pic:cNvPicPr/>
+                  </pic:nvPicPr>
+                  <pic:blipFill>
+                    <a:blip r:embed="rId19"/>
+                    <a:stretch>
+                      <a:fillRect/>
+                    </a:stretch>
+                  </pic:blipFill>
+                  <pic:spPr>
+                    <a:xfrm>
+                      <a:off x="0" y="0"/>
+                      <a:ext cx="5623560" cy="722376"/>
+                    </a:xfrm>
+                    <a:prstGeom prst="rect">
+                      <a:avLst/>
+                    </a:prstGeom>
+                    <a:ln>
+                      <a:solidFill>
+                        <a:schemeClr val="tx1"/>
+                      </a:solidFill>
+                    </a:ln>
+                  </pic:spPr>
+                </pic:pic>
+              </a:graphicData>
+            </a:graphic>
+          </wp:inline>
+        </w:drawing>
+      </w:r>
+    </w:p>
+    <w:p>
+      <w:pPr>
+        <w:pStyle w:val="ListParagraph"/>
+        <w:numPr>
+          <w:ilvl w:val="0"/>
+          <w:numId w:val="45"/>
+        </w:numPr>
+        <w:rPr>
+          <w:lang w:val="bg-BG"/>
+        </w:rPr>
+      </w:pPr>
+      <w:r>
+        <w:t>Next, we</w:t>
+      </w:r>
+      <w:r>
+        <w:t>'</w:t>
+      </w:r>
+      <w:r>
+        <w:t xml:space="preserve">re going to match the </w:t>
+      </w:r>
+      <w:r>
+        <w:rPr>
+          <w:b/>
+        </w:rPr>
+        <w:t>day</w:t>
+      </w:r>
+      <w:r>
+        <w:t xml:space="preserve"> by telling our </w:t>
+      </w:r>
+      <w:r>
+        <w:rPr>
+          <w:noProof/>
+        </w:rPr>
+        <w:t xml:space="preserve">RegEx </w:t>
+      </w:r>
+      <w:r>
+        <w:t xml:space="preserve">to match </w:t>
+      </w:r>
+      <w:r>
+        <w:rPr>
+          <w:b/>
+        </w:rPr>
+        <w:t>exactly two digits</w:t>
+      </w:r>
+      <w:r>
+        <w:t>,</w:t>
+      </w:r>
+      <w:r>
+        <w:rPr>
+          <w:b/>
+        </w:rPr>
+        <w:t xml:space="preserve"> </w:t>
+      </w:r>
+      <w:r>
+        <w:t xml:space="preserve">and since we want to </w:t>
+      </w:r>
+      <w:r>
+        <w:rPr>
+          <w:b/>
+        </w:rPr>
+        <w:t>extract</w:t>
+      </w:r>
+      <w:r>
+        <w:t xml:space="preserve"> the day from the match later, we</w:t>
+      </w:r>
+      <w:r>
+        <w:t>'</w:t>
+      </w:r>
+      <w:r>
+        <w:t xml:space="preserve">re going to put it in a </w:t>
+      </w:r>
+      <w:r>
+        <w:rPr>
+          <w:b/>
+        </w:rPr>
+        <w:t>capturing group</w:t>
+      </w:r>
+      <w:r>
+        <w:t>:</w:t>
+      </w:r>
+      <w:r>
+        <w:rPr>
+          <w:lang w:val="bg-BG"/>
+        </w:rPr>
+        <w:br/>
+      </w:r>
+      <w:r>
+        <w:rPr>
+          <w:noProof/>
+        </w:rPr>
+        <w:drawing>
+          <wp:inline distT="0" distB="0" distL="0" distR="0" wp14:anchorId="4E35C97F" wp14:editId="007FE46F">
+            <wp:extent cx="5623560" cy="722376"/>
+            <wp:effectExtent l="19050" t="19050" r="15240" b="20955"/>
+            <wp:docPr id="27" name="Picture 27"/>
             <wp:cNvGraphicFramePr>
               <a:graphicFrameLocks xmlns:a="http://schemas.openxmlformats.org/drawingml/2006/main" noChangeAspect="1"/>
             </wp:cNvGraphicFramePr>
@@ -4104,83 +4316,50 @@
           </wp:inline>
         </w:drawing>
       </w:r>
-    </w:p>
-    <w:p>
-      <w:pPr>
-        <w:pStyle w:val="ac"/>
-        <w:numPr>
-          <w:ilvl w:val="0"/>
-          <w:numId w:val="45"/>
-        </w:numPr>
+      <w:r>
         <w:rPr>
           <w:lang w:val="bg-BG"/>
         </w:rPr>
-      </w:pPr>
-      <w:r>
-        <w:t>Next, we</w:t>
+        <w:br/>
+      </w:r>
+      <w:r>
+        <w:t>We</w:t>
       </w:r>
       <w:r>
         <w:t>'</w:t>
       </w:r>
       <w:r>
-        <w:t xml:space="preserve">re going to match the </w:t>
+        <w:t xml:space="preserve">re also going to give our group a </w:t>
       </w:r>
       <w:r>
         <w:rPr>
           <w:b/>
         </w:rPr>
-        <w:t>day</w:t>
-      </w:r>
-      <w:r>
-        <w:t xml:space="preserve"> by telling our </w:t>
-      </w:r>
-      <w:r>
-        <w:rPr>
-          <w:noProof/>
-        </w:rPr>
-        <w:t xml:space="preserve">RegEx </w:t>
-      </w:r>
-      <w:r>
-        <w:t xml:space="preserve">to match </w:t>
+        <w:t>name</w:t>
+      </w:r>
+      <w:r>
+        <w:t xml:space="preserve"> since it</w:t>
+      </w:r>
+      <w:r>
+        <w:t>'</w:t>
+      </w:r>
+      <w:r>
+        <w:t xml:space="preserve">s easier to navigate by </w:t>
       </w:r>
       <w:r>
         <w:rPr>
           <w:b/>
         </w:rPr>
-        <w:t>exactly two digits</w:t>
-      </w:r>
-      <w:r>
-        <w:t>,</w:t>
+        <w:t>group name</w:t>
+      </w:r>
+      <w:r>
+        <w:t xml:space="preserve"> than by </w:t>
       </w:r>
       <w:r>
         <w:rPr>
           <w:b/>
         </w:rPr>
-        <w:t xml:space="preserve"> </w:t>
-      </w:r>
-      <w:r>
-        <w:t xml:space="preserve">and since we want to </w:t>
-      </w:r>
-      <w:r>
-        <w:rPr>
-          <w:b/>
-        </w:rPr>
-        <w:t>extract</w:t>
-      </w:r>
-      <w:r>
-        <w:t xml:space="preserve"> the day from the match later, we</w:t>
-      </w:r>
-      <w:r>
-        <w:t>'</w:t>
-      </w:r>
-      <w:r>
-        <w:t xml:space="preserve">re going to put it in a </w:t>
-      </w:r>
-      <w:r>
-        <w:rPr>
-          <w:b/>
-        </w:rPr>
-        <w:t>capturing group</w:t>
+        <w:t>group index</w:t>
       </w:r>
       <w:r>
         <w:t>:</w:t>
@@ -4196,10 +4375,10 @@
           <w:noProof/>
         </w:rPr>
         <w:drawing>
-          <wp:inline distT="0" distB="0" distL="0" distR="0" wp14:anchorId="4E35C97F" wp14:editId="007FE46F">
+          <wp:inline distT="0" distB="0" distL="0" distR="0" wp14:anchorId="456B1AE4" wp14:editId="38F368E2">
             <wp:extent cx="5623560" cy="722376"/>
             <wp:effectExtent l="19050" t="19050" r="15240" b="20955"/>
-            <wp:docPr id="27" name="Picture 27"/>
+            <wp:docPr id="28" name="Picture 28"/>
             <wp:cNvGraphicFramePr>
               <a:graphicFrameLocks xmlns:a="http://schemas.openxmlformats.org/drawingml/2006/main" noChangeAspect="1"/>
             </wp:cNvGraphicFramePr>
@@ -4236,69 +4415,78 @@
           </wp:inline>
         </w:drawing>
       </w:r>
-      <w:r>
+    </w:p>
+    <w:p>
+      <w:pPr>
+        <w:pStyle w:val="ListParagraph"/>
+        <w:numPr>
+          <w:ilvl w:val="0"/>
+          <w:numId w:val="45"/>
+        </w:numPr>
         <w:rPr>
           <w:lang w:val="bg-BG"/>
         </w:rPr>
+      </w:pPr>
+      <w:r>
+        <w:t xml:space="preserve">Next comes the separator – either a </w:t>
+      </w:r>
+      <w:r>
+        <w:rPr>
+          <w:b/>
+        </w:rPr>
+        <w:t>hyphen</w:t>
+      </w:r>
+      <w:r>
+        <w:t xml:space="preserve">, </w:t>
+      </w:r>
+      <w:r>
+        <w:rPr>
+          <w:b/>
+        </w:rPr>
+        <w:t>period</w:t>
+      </w:r>
+      <w:r>
+        <w:rPr>
+          <w:b/>
+        </w:rPr>
+        <w:t>,</w:t>
+      </w:r>
+      <w:r>
+        <w:t xml:space="preserve"> or </w:t>
+      </w:r>
+      <w:r>
+        <w:rPr>
+          <w:b/>
+        </w:rPr>
+        <w:t>forward slash</w:t>
+      </w:r>
+      <w:r>
+        <w:t xml:space="preserve">. We can use a </w:t>
+      </w:r>
+      <w:r>
+        <w:rPr>
+          <w:b/>
+        </w:rPr>
+        <w:t>character class</w:t>
+      </w:r>
+      <w:r>
+        <w:t xml:space="preserve"> for this:</w:t>
+      </w:r>
+      <w:r>
+        <w:rPr>
+          <w:lang w:val="bg-BG"/>
+        </w:rPr>
         <w:br/>
       </w:r>
       <w:r>
-        <w:t>We</w:t>
-      </w:r>
-      <w:r>
-        <w:t>'</w:t>
-      </w:r>
-      <w:r>
-        <w:t xml:space="preserve">re also going to give our group a </w:t>
-      </w:r>
-      <w:r>
-        <w:rPr>
-          <w:b/>
-        </w:rPr>
-        <w:t>name</w:t>
-      </w:r>
-      <w:r>
-        <w:t xml:space="preserve"> since it</w:t>
-      </w:r>
-      <w:r>
-        <w:t>'</w:t>
-      </w:r>
-      <w:r>
-        <w:t xml:space="preserve">s easier to navigate by </w:t>
-      </w:r>
-      <w:r>
-        <w:rPr>
-          <w:b/>
-        </w:rPr>
-        <w:t>group name</w:t>
-      </w:r>
-      <w:r>
-        <w:t xml:space="preserve"> than by </w:t>
-      </w:r>
-      <w:r>
-        <w:rPr>
-          <w:b/>
-        </w:rPr>
-        <w:t>group index</w:t>
-      </w:r>
-      <w:r>
-        <w:t>:</w:t>
-      </w:r>
-      <w:r>
-        <w:rPr>
-          <w:lang w:val="bg-BG"/>
-        </w:rPr>
-        <w:br/>
-      </w:r>
-      <w:r>
         <w:rPr>
           <w:noProof/>
         </w:rPr>
         <w:drawing>
-          <wp:inline distT="0" distB="0" distL="0" distR="0" wp14:anchorId="456B1AE4" wp14:editId="38F368E2">
+          <wp:inline distT="0" distB="0" distL="0" distR="0" wp14:anchorId="6D0B730D" wp14:editId="6B49A877">
             <wp:extent cx="5623560" cy="722376"/>
             <wp:effectExtent l="19050" t="19050" r="15240" b="20955"/>
-            <wp:docPr id="28" name="Picture 28"/>
+            <wp:docPr id="29" name="Picture 29"/>
             <wp:cNvGraphicFramePr>
               <a:graphicFrameLocks xmlns:a="http://schemas.openxmlformats.org/drawingml/2006/main" noChangeAspect="1"/>
             </wp:cNvGraphicFramePr>
@@ -4335,62 +4523,50 @@
           </wp:inline>
         </w:drawing>
       </w:r>
-    </w:p>
-    <w:p>
-      <w:pPr>
-        <w:pStyle w:val="ac"/>
-        <w:numPr>
-          <w:ilvl w:val="0"/>
-          <w:numId w:val="45"/>
-        </w:numPr>
+      <w:r>
         <w:rPr>
           <w:lang w:val="bg-BG"/>
         </w:rPr>
-      </w:pPr>
-      <w:r>
-        <w:t xml:space="preserve">Next comes the separator – either a </w:t>
+        <w:br/>
+      </w:r>
+      <w:r>
+        <w:t xml:space="preserve">Since we want to use the </w:t>
+      </w:r>
+      <w:proofErr w:type="gramStart"/>
+      <w:r>
+        <w:t>separator</w:t>
+      </w:r>
+      <w:proofErr w:type="gramEnd"/>
+      <w:r>
+        <w:t xml:space="preserve"> we matched here to match the </w:t>
       </w:r>
       <w:r>
         <w:rPr>
           <w:b/>
         </w:rPr>
-        <w:t>hyphen</w:t>
-      </w:r>
-      <w:r>
-        <w:t xml:space="preserve">, </w:t>
+        <w:t>same separator</w:t>
+      </w:r>
+      <w:r>
+        <w:t xml:space="preserve"> further into the date, </w:t>
+      </w:r>
+      <w:r>
+        <w:lastRenderedPageBreak/>
+        <w:t>we</w:t>
+      </w:r>
+      <w:r>
+        <w:t>'</w:t>
+      </w:r>
+      <w:r>
+        <w:t xml:space="preserve">re going to put it in a </w:t>
       </w:r>
       <w:r>
         <w:rPr>
           <w:b/>
         </w:rPr>
-        <w:t>period</w:t>
-      </w:r>
-      <w:r>
-        <w:rPr>
-          <w:b/>
-        </w:rPr>
-        <w:t>,</w:t>
-      </w:r>
-      <w:r>
-        <w:t xml:space="preserve"> or </w:t>
-      </w:r>
-      <w:r>
-        <w:rPr>
-          <w:b/>
-        </w:rPr>
-        <w:t>forward slash</w:t>
-      </w:r>
-      <w:r>
-        <w:t xml:space="preserve">. We can use a </w:t>
-      </w:r>
-      <w:r>
-        <w:rPr>
-          <w:b/>
-        </w:rPr>
-        <w:t>character class</w:t>
-      </w:r>
-      <w:r>
-        <w:t xml:space="preserve"> for this:</w:t>
+        <w:t>capturing group</w:t>
+      </w:r>
+      <w:r>
+        <w:t>:</w:t>
       </w:r>
       <w:r>
         <w:rPr>
@@ -4403,10 +4579,10 @@
           <w:noProof/>
         </w:rPr>
         <w:drawing>
-          <wp:inline distT="0" distB="0" distL="0" distR="0" wp14:anchorId="6D0B730D" wp14:editId="6B49A877">
+          <wp:inline distT="0" distB="0" distL="0" distR="0" wp14:anchorId="03D0C90E" wp14:editId="7BBDE03F">
             <wp:extent cx="5623560" cy="722376"/>
             <wp:effectExtent l="19050" t="19050" r="15240" b="20955"/>
-            <wp:docPr id="29" name="Picture 29"/>
+            <wp:docPr id="30" name="Picture 30"/>
             <wp:cNvGraphicFramePr>
               <a:graphicFrameLocks xmlns:a="http://schemas.openxmlformats.org/drawingml/2006/main" noChangeAspect="1"/>
             </wp:cNvGraphicFramePr>
@@ -4443,54 +4619,64 @@
           </wp:inline>
         </w:drawing>
       </w:r>
-      <w:r>
+    </w:p>
+    <w:p>
+      <w:pPr>
+        <w:pStyle w:val="ListParagraph"/>
+        <w:numPr>
+          <w:ilvl w:val="0"/>
+          <w:numId w:val="45"/>
+        </w:numPr>
         <w:rPr>
           <w:lang w:val="bg-BG"/>
         </w:rPr>
+      </w:pPr>
+      <w:r>
+        <w:t xml:space="preserve">Next comes the </w:t>
+      </w:r>
+      <w:r>
+        <w:rPr>
+          <w:b/>
+        </w:rPr>
+        <w:t>month</w:t>
+      </w:r>
+      <w:r>
+        <w:t>, which consists of a</w:t>
+      </w:r>
+      <w:r>
+        <w:rPr>
+          <w:b/>
+        </w:rPr>
+        <w:t xml:space="preserve"> capital Latin letter </w:t>
+      </w:r>
+      <w:r>
+        <w:t xml:space="preserve">and </w:t>
+      </w:r>
+      <w:r>
+        <w:rPr>
+          <w:b/>
+        </w:rPr>
+        <w:t>exactly two lowercase Latin letters</w:t>
+      </w:r>
+      <w:r>
+        <w:t>:</w:t>
+      </w:r>
+      <w:r>
+        <w:rPr>
+          <w:b/>
+          <w:lang w:val="bg-BG"/>
+        </w:rPr>
         <w:br/>
       </w:r>
       <w:r>
-        <w:t xml:space="preserve">Since we want to use the separator we matched here to match the </w:t>
-      </w:r>
-      <w:r>
-        <w:rPr>
-          <w:b/>
-        </w:rPr>
-        <w:t>same separator</w:t>
-      </w:r>
-      <w:r>
-        <w:t xml:space="preserve"> further into the date, we</w:t>
-      </w:r>
-      <w:r>
-        <w:t>'</w:t>
-      </w:r>
-      <w:r>
-        <w:t xml:space="preserve">re going to put it in a </w:t>
-      </w:r>
-      <w:r>
-        <w:rPr>
-          <w:b/>
-        </w:rPr>
-        <w:t>capturing group</w:t>
-      </w:r>
-      <w:r>
-        <w:t>:</w:t>
-      </w:r>
-      <w:r>
-        <w:rPr>
-          <w:lang w:val="bg-BG"/>
-        </w:rPr>
-        <w:br/>
-      </w:r>
-      <w:r>
         <w:rPr>
           <w:noProof/>
         </w:rPr>
         <w:drawing>
-          <wp:inline distT="0" distB="0" distL="0" distR="0" wp14:anchorId="03D0C90E" wp14:editId="7BBDE03F">
+          <wp:inline distT="0" distB="0" distL="0" distR="0" wp14:anchorId="3E50B9A3" wp14:editId="39EE79A8">
             <wp:extent cx="5623560" cy="722376"/>
             <wp:effectExtent l="19050" t="19050" r="15240" b="20955"/>
-            <wp:docPr id="30" name="Picture 30"/>
+            <wp:docPr id="31" name="Picture 31"/>
             <wp:cNvGraphicFramePr>
               <a:graphicFrameLocks xmlns:a="http://schemas.openxmlformats.org/drawingml/2006/main" noChangeAspect="1"/>
             </wp:cNvGraphicFramePr>
@@ -4530,7 +4716,7 @@
     </w:p>
     <w:p>
       <w:pPr>
-        <w:pStyle w:val="ac"/>
+        <w:pStyle w:val="ListParagraph"/>
         <w:numPr>
           <w:ilvl w:val="0"/>
           <w:numId w:val="45"/>
@@ -4540,38 +4726,55 @@
         </w:rPr>
       </w:pPr>
       <w:r>
-        <w:t xml:space="preserve">Next comes the </w:t>
+        <w:t>Next, we</w:t>
+      </w:r>
+      <w:r>
+        <w:t>'</w:t>
+      </w:r>
+      <w:r>
+        <w:t xml:space="preserve">re going to match the </w:t>
       </w:r>
       <w:r>
         <w:rPr>
           <w:b/>
         </w:rPr>
-        <w:t>month</w:t>
-      </w:r>
-      <w:r>
-        <w:t>, which consists of a</w:t>
+        <w:t>same separator</w:t>
+      </w:r>
+      <w:r>
+        <w:t xml:space="preserve"> </w:t>
       </w:r>
       <w:r>
         <w:rPr>
           <w:b/>
         </w:rPr>
-        <w:t xml:space="preserve"> capital Latin letter </w:t>
-      </w:r>
-      <w:r>
-        <w:t xml:space="preserve">and </w:t>
+        <w:t>we matched earlier</w:t>
+      </w:r>
+      <w:r>
+        <w:t xml:space="preserve">. We can use a </w:t>
       </w:r>
       <w:r>
         <w:rPr>
           <w:b/>
         </w:rPr>
-        <w:t>exactly two lowercase Latin letters</w:t>
-      </w:r>
-      <w:r>
-        <w:t>:</w:t>
+        <w:t>back</w:t>
       </w:r>
       <w:r>
         <w:rPr>
           <w:b/>
+        </w:rPr>
+        <w:t xml:space="preserve"> </w:t>
+      </w:r>
+      <w:r>
+        <w:rPr>
+          <w:b/>
+        </w:rPr>
+        <w:t>reference</w:t>
+      </w:r>
+      <w:r>
+        <w:t xml:space="preserve"> for that:</w:t>
+      </w:r>
+      <w:r>
+        <w:rPr>
           <w:lang w:val="bg-BG"/>
         </w:rPr>
         <w:br/>
@@ -4581,10 +4784,10 @@
           <w:noProof/>
         </w:rPr>
         <w:drawing>
-          <wp:inline distT="0" distB="0" distL="0" distR="0" wp14:anchorId="3E50B9A3" wp14:editId="39EE79A8">
-            <wp:extent cx="5623560" cy="722376"/>
-            <wp:effectExtent l="19050" t="19050" r="15240" b="20955"/>
-            <wp:docPr id="31" name="Picture 31"/>
+          <wp:inline distT="0" distB="0" distL="0" distR="0" wp14:anchorId="0CBDFAE6" wp14:editId="6F4F0D5D">
+            <wp:extent cx="5623560" cy="725021"/>
+            <wp:effectExtent l="19050" t="19050" r="15240" b="18415"/>
+            <wp:docPr id="32" name="Picture 32"/>
             <wp:cNvGraphicFramePr>
               <a:graphicFrameLocks xmlns:a="http://schemas.openxmlformats.org/drawingml/2006/main" noChangeAspect="1"/>
             </wp:cNvGraphicFramePr>
@@ -4597,6 +4800,87 @@
                   </pic:nvPicPr>
                   <pic:blipFill>
                     <a:blip r:embed="rId25"/>
+                    <a:stretch>
+                      <a:fillRect/>
+                    </a:stretch>
+                  </pic:blipFill>
+                  <pic:spPr>
+                    <a:xfrm>
+                      <a:off x="0" y="0"/>
+                      <a:ext cx="5771295" cy="744068"/>
+                    </a:xfrm>
+                    <a:prstGeom prst="rect">
+                      <a:avLst/>
+                    </a:prstGeom>
+                    <a:ln>
+                      <a:solidFill>
+                        <a:schemeClr val="tx1"/>
+                      </a:solidFill>
+                    </a:ln>
+                  </pic:spPr>
+                </pic:pic>
+              </a:graphicData>
+            </a:graphic>
+          </wp:inline>
+        </w:drawing>
+      </w:r>
+    </w:p>
+    <w:p>
+      <w:pPr>
+        <w:pStyle w:val="ListParagraph"/>
+        <w:numPr>
+          <w:ilvl w:val="0"/>
+          <w:numId w:val="45"/>
+        </w:numPr>
+        <w:rPr>
+          <w:lang w:val="bg-BG"/>
+        </w:rPr>
+      </w:pPr>
+      <w:r>
+        <w:t>Next up, we</w:t>
+      </w:r>
+      <w:r>
+        <w:t>'</w:t>
+      </w:r>
+      <w:r>
+        <w:t xml:space="preserve">re going to match the year, which consists of </w:t>
+      </w:r>
+      <w:r>
+        <w:rPr>
+          <w:b/>
+        </w:rPr>
+        <w:t>exactly 4 digits</w:t>
+      </w:r>
+      <w:r>
+        <w:t>:</w:t>
+      </w:r>
+      <w:r>
+        <w:rPr>
+          <w:lang w:val="bg-BG"/>
+        </w:rPr>
+        <w:br/>
+      </w:r>
+      <w:r>
+        <w:rPr>
+          <w:noProof/>
+        </w:rPr>
+        <w:drawing>
+          <wp:inline distT="0" distB="0" distL="0" distR="0" wp14:anchorId="46C09163" wp14:editId="64964C51">
+            <wp:extent cx="5623560" cy="722376"/>
+            <wp:effectExtent l="19050" t="19050" r="15240" b="20955"/>
+            <wp:docPr id="33" name="Picture 33"/>
+            <wp:cNvGraphicFramePr>
+              <a:graphicFrameLocks xmlns:a="http://schemas.openxmlformats.org/drawingml/2006/main" noChangeAspect="1"/>
+            </wp:cNvGraphicFramePr>
+            <a:graphic xmlns:a="http://schemas.openxmlformats.org/drawingml/2006/main">
+              <a:graphicData uri="http://schemas.openxmlformats.org/drawingml/2006/picture">
+                <pic:pic xmlns:pic="http://schemas.openxmlformats.org/drawingml/2006/picture">
+                  <pic:nvPicPr>
+                    <pic:cNvPr id="1" name=""/>
+                    <pic:cNvPicPr/>
+                  </pic:nvPicPr>
+                  <pic:blipFill>
+                    <a:blip r:embed="rId26"/>
                     <a:stretch>
                       <a:fillRect/>
                     </a:stretch>
@@ -4624,7 +4908,7 @@
     </w:p>
     <w:p>
       <w:pPr>
-        <w:pStyle w:val="ac"/>
+        <w:pStyle w:val="ListParagraph"/>
         <w:numPr>
           <w:ilvl w:val="0"/>
           <w:numId w:val="45"/>
@@ -4634,199 +4918,6 @@
         </w:rPr>
       </w:pPr>
       <w:r>
-        <w:t>Next, we</w:t>
-      </w:r>
-      <w:r>
-        <w:t>'</w:t>
-      </w:r>
-      <w:r>
-        <w:t xml:space="preserve">re going to match the </w:t>
-      </w:r>
-      <w:r>
-        <w:rPr>
-          <w:b/>
-        </w:rPr>
-        <w:t>same separator</w:t>
-      </w:r>
-      <w:r>
-        <w:t xml:space="preserve"> </w:t>
-      </w:r>
-      <w:r>
-        <w:rPr>
-          <w:b/>
-        </w:rPr>
-        <w:t>we matched earlier</w:t>
-      </w:r>
-      <w:r>
-        <w:t xml:space="preserve">. We can use a </w:t>
-      </w:r>
-      <w:r>
-        <w:rPr>
-          <w:b/>
-        </w:rPr>
-        <w:t>back</w:t>
-      </w:r>
-      <w:r>
-        <w:rPr>
-          <w:b/>
-        </w:rPr>
-        <w:t xml:space="preserve"> </w:t>
-      </w:r>
-      <w:r>
-        <w:rPr>
-          <w:b/>
-        </w:rPr>
-        <w:t>reference</w:t>
-      </w:r>
-      <w:r>
-        <w:t xml:space="preserve"> for that:</w:t>
-      </w:r>
-      <w:r>
-        <w:rPr>
-          <w:lang w:val="bg-BG"/>
-        </w:rPr>
-        <w:br/>
-      </w:r>
-      <w:r>
-        <w:rPr>
-          <w:noProof/>
-        </w:rPr>
-        <w:drawing>
-          <wp:inline distT="0" distB="0" distL="0" distR="0" wp14:anchorId="0CBDFAE6" wp14:editId="6F4F0D5D">
-            <wp:extent cx="5623560" cy="725021"/>
-            <wp:effectExtent l="19050" t="19050" r="15240" b="18415"/>
-            <wp:docPr id="32" name="Picture 32"/>
-            <wp:cNvGraphicFramePr>
-              <a:graphicFrameLocks xmlns:a="http://schemas.openxmlformats.org/drawingml/2006/main" noChangeAspect="1"/>
-            </wp:cNvGraphicFramePr>
-            <a:graphic xmlns:a="http://schemas.openxmlformats.org/drawingml/2006/main">
-              <a:graphicData uri="http://schemas.openxmlformats.org/drawingml/2006/picture">
-                <pic:pic xmlns:pic="http://schemas.openxmlformats.org/drawingml/2006/picture">
-                  <pic:nvPicPr>
-                    <pic:cNvPr id="1" name=""/>
-                    <pic:cNvPicPr/>
-                  </pic:nvPicPr>
-                  <pic:blipFill>
-                    <a:blip r:embed="rId26"/>
-                    <a:stretch>
-                      <a:fillRect/>
-                    </a:stretch>
-                  </pic:blipFill>
-                  <pic:spPr>
-                    <a:xfrm>
-                      <a:off x="0" y="0"/>
-                      <a:ext cx="5771295" cy="744068"/>
-                    </a:xfrm>
-                    <a:prstGeom prst="rect">
-                      <a:avLst/>
-                    </a:prstGeom>
-                    <a:ln>
-                      <a:solidFill>
-                        <a:schemeClr val="tx1"/>
-                      </a:solidFill>
-                    </a:ln>
-                  </pic:spPr>
-                </pic:pic>
-              </a:graphicData>
-            </a:graphic>
-          </wp:inline>
-        </w:drawing>
-      </w:r>
-    </w:p>
-    <w:p>
-      <w:pPr>
-        <w:pStyle w:val="ac"/>
-        <w:numPr>
-          <w:ilvl w:val="0"/>
-          <w:numId w:val="45"/>
-        </w:numPr>
-        <w:rPr>
-          <w:lang w:val="bg-BG"/>
-        </w:rPr>
-      </w:pPr>
-      <w:r>
-        <w:t>Next up, we</w:t>
-      </w:r>
-      <w:r>
-        <w:t>'</w:t>
-      </w:r>
-      <w:r>
-        <w:t xml:space="preserve">re going to match the year, which consists of </w:t>
-      </w:r>
-      <w:r>
-        <w:rPr>
-          <w:b/>
-        </w:rPr>
-        <w:t>exactly 4 digits</w:t>
-      </w:r>
-      <w:r>
-        <w:t>:</w:t>
-      </w:r>
-      <w:r>
-        <w:rPr>
-          <w:lang w:val="bg-BG"/>
-        </w:rPr>
-        <w:br/>
-      </w:r>
-      <w:r>
-        <w:rPr>
-          <w:noProof/>
-        </w:rPr>
-        <w:drawing>
-          <wp:inline distT="0" distB="0" distL="0" distR="0" wp14:anchorId="46C09163" wp14:editId="64964C51">
-            <wp:extent cx="5623560" cy="722376"/>
-            <wp:effectExtent l="19050" t="19050" r="15240" b="20955"/>
-            <wp:docPr id="33" name="Picture 33"/>
-            <wp:cNvGraphicFramePr>
-              <a:graphicFrameLocks xmlns:a="http://schemas.openxmlformats.org/drawingml/2006/main" noChangeAspect="1"/>
-            </wp:cNvGraphicFramePr>
-            <a:graphic xmlns:a="http://schemas.openxmlformats.org/drawingml/2006/main">
-              <a:graphicData uri="http://schemas.openxmlformats.org/drawingml/2006/picture">
-                <pic:pic xmlns:pic="http://schemas.openxmlformats.org/drawingml/2006/picture">
-                  <pic:nvPicPr>
-                    <pic:cNvPr id="1" name=""/>
-                    <pic:cNvPicPr/>
-                  </pic:nvPicPr>
-                  <pic:blipFill>
-                    <a:blip r:embed="rId27"/>
-                    <a:stretch>
-                      <a:fillRect/>
-                    </a:stretch>
-                  </pic:blipFill>
-                  <pic:spPr>
-                    <a:xfrm>
-                      <a:off x="0" y="0"/>
-                      <a:ext cx="5623560" cy="722376"/>
-                    </a:xfrm>
-                    <a:prstGeom prst="rect">
-                      <a:avLst/>
-                    </a:prstGeom>
-                    <a:ln>
-                      <a:solidFill>
-                        <a:schemeClr val="tx1"/>
-                      </a:solidFill>
-                    </a:ln>
-                  </pic:spPr>
-                </pic:pic>
-              </a:graphicData>
-            </a:graphic>
-          </wp:inline>
-        </w:drawing>
-      </w:r>
-    </w:p>
-    <w:p>
-      <w:pPr>
-        <w:pStyle w:val="ac"/>
-        <w:numPr>
-          <w:ilvl w:val="0"/>
-          <w:numId w:val="45"/>
-        </w:numPr>
-        <w:rPr>
-          <w:lang w:val="bg-BG"/>
-        </w:rPr>
-      </w:pPr>
-      <w:r>
-        <w:lastRenderedPageBreak/>
         <w:t>Finally, since we don</w:t>
       </w:r>
       <w:r>
@@ -4891,7 +4982,7 @@
                     <pic:cNvPicPr/>
                   </pic:nvPicPr>
                   <pic:blipFill rotWithShape="1">
-                    <a:blip r:embed="rId28"/>
+                    <a:blip r:embed="rId27"/>
                     <a:srcRect l="1000" t="7373" r="1326"/>
                     <a:stretch/>
                   </pic:blipFill>
@@ -4987,7 +5078,7 @@
     </w:p>
     <w:p>
       <w:pPr>
-        <w:pStyle w:val="3"/>
+        <w:pStyle w:val="Heading3"/>
         <w:rPr>
           <w:lang w:val="bg-BG"/>
         </w:rPr>
@@ -5047,7 +5138,7 @@
                     <pic:cNvPicPr/>
                   </pic:nvPicPr>
                   <pic:blipFill>
-                    <a:blip r:embed="rId29"/>
+                    <a:blip r:embed="rId28"/>
                     <a:stretch>
                       <a:fillRect/>
                     </a:stretch>
@@ -5180,7 +5271,7 @@
                     <pic:cNvPicPr/>
                   </pic:nvPicPr>
                   <pic:blipFill>
-                    <a:blip r:embed="rId30"/>
+                    <a:blip r:embed="rId29"/>
                     <a:stretch>
                       <a:fillRect/>
                     </a:stretch>
@@ -5208,18 +5299,19 @@
     </w:p>
     <w:p>
       <w:pPr>
-        <w:pStyle w:val="3"/>
+        <w:pStyle w:val="Heading3"/>
         <w:rPr>
           <w:lang w:val="bg-BG"/>
         </w:rPr>
       </w:pPr>
       <w:r>
+        <w:lastRenderedPageBreak/>
         <w:t>Examples</w:t>
       </w:r>
     </w:p>
     <w:tbl>
       <w:tblPr>
-        <w:tblStyle w:val="af"/>
+        <w:tblStyle w:val="TableGrid"/>
         <w:tblW w:w="9484" w:type="dxa"/>
         <w:tblInd w:w="37" w:type="dxa"/>
         <w:tblLayout w:type="fixed"/>
@@ -5531,8 +5623,8 @@
       </w:pPr>
     </w:p>
     <w:sectPr>
-      <w:headerReference w:type="default" r:id="rId31"/>
-      <w:footerReference w:type="default" r:id="rId32"/>
+      <w:headerReference w:type="default" r:id="rId30"/>
+      <w:footerReference w:type="default" r:id="rId31"/>
       <w:pgSz w:w="11909" w:h="16834" w:code="9"/>
       <w:pgMar w:top="567" w:right="737" w:bottom="1077" w:left="737" w:header="567" w:footer="794" w:gutter="0"/>
       <w:cols w:space="720"/>
@@ -5571,7 +5663,7 @@
 <w:ftr xmlns:wpc="http://schemas.microsoft.com/office/word/2010/wordprocessingCanvas" xmlns:cx="http://schemas.microsoft.com/office/drawing/2014/chartex" xmlns:cx1="http://schemas.microsoft.com/office/drawing/2015/9/8/chartex" xmlns:cx2="http://schemas.microsoft.com/office/drawing/2015/10/21/chartex" xmlns:cx3="http://schemas.microsoft.com/office/drawing/2016/5/9/chartex" xmlns:cx4="http://schemas.microsoft.com/office/drawing/2016/5/10/chartex" xmlns:cx5="http://schemas.microsoft.com/office/drawing/2016/5/11/chartex" xmlns:cx6="http://schemas.microsoft.com/office/drawing/2016/5/12/chartex" xmlns:cx7="http://schemas.microsoft.com/office/drawing/2016/5/13/chartex" xmlns:cx8="http://schemas.microsoft.com/office/drawing/2016/5/14/chartex" xmlns:mc="http://schemas.openxmlformats.org/markup-compatibility/2006" xmlns:aink="http://schemas.microsoft.com/office/drawing/2016/ink" xmlns:am3d="http://schemas.microsoft.com/office/drawing/2017/model3d" xmlns:o="urn:schemas-microsoft-com:office:office" xmlns:oel="http://schemas.microsoft.com/office/2019/extlst" xmlns:r="http://schemas.openxmlformats.org/officeDocument/2006/relationships" xmlns:m="http://schemas.openxmlformats.org/officeDocument/2006/math" xmlns:v="urn:schemas-microsoft-com:vml" xmlns:wp14="http://schemas.microsoft.com/office/word/2010/wordprocessingDrawing" xmlns:wp="http://schemas.openxmlformats.org/drawingml/2006/wordprocessingDrawing" xmlns:w10="urn:schemas-microsoft-com:office:word" xmlns:w="http://schemas.openxmlformats.org/wordprocessingml/2006/main" xmlns:w14="http://schemas.microsoft.com/office/word/2010/wordml" xmlns:w15="http://schemas.microsoft.com/office/word/2012/wordml" xmlns:w16cex="http://schemas.microsoft.com/office/word/2018/wordml/cex" xmlns:w16cid="http://schemas.microsoft.com/office/word/2016/wordml/cid" xmlns:w16="http://schemas.microsoft.com/office/word/2018/wordml" xmlns:w16sdtdh="http://schemas.microsoft.com/office/word/2020/wordml/sdtdatahash" xmlns:w16se="http://schemas.microsoft.com/office/word/2015/wordml/symex" xmlns:wpg="http://schemas.microsoft.com/office/word/2010/wordprocessingGroup" xmlns:wpi="http://schemas.microsoft.com/office/word/2010/wordprocessingInk" xmlns:wne="http://schemas.microsoft.com/office/word/2006/wordml" xmlns:wps="http://schemas.microsoft.com/office/word/2010/wordprocessingShape" mc:Ignorable="w14 w15 w16se w16cid w16 w16cex w16sdtdh wp14">
   <w:p>
     <w:pPr>
-      <w:pStyle w:val="a5"/>
+      <w:pStyle w:val="Footer"/>
     </w:pPr>
     <w:r>
       <w:rPr>
@@ -5767,7 +5859,7 @@
                           <w:hyperlink r:id="rId1" w:history="1">
                             <w:r>
                               <w:rPr>
-                                <w:rStyle w:val="a9"/>
+                                <w:rStyle w:val="Hyperlink"/>
                                 <w:color w:val="0882DE"/>
                                 <w:sz w:val="17"/>
                                 <w:szCs w:val="17"/>
@@ -5776,7 +5868,7 @@
                             </w:r>
                             <w:r>
                               <w:rPr>
-                                <w:rStyle w:val="a9"/>
+                                <w:rStyle w:val="Hyperlink"/>
                                 <w:color w:val="0882DE"/>
                                 <w:sz w:val="17"/>
                                 <w:szCs w:val="17"/>
@@ -5785,7 +5877,7 @@
                             </w:r>
                             <w:r>
                               <w:rPr>
-                                <w:rStyle w:val="a9"/>
+                                <w:rStyle w:val="Hyperlink"/>
                                 <w:color w:val="0882DE"/>
                                 <w:sz w:val="17"/>
                                 <w:szCs w:val="17"/>
@@ -6624,7 +6716,7 @@
                           <wp:extent cx="180000" cy="180000"/>
                           <wp:effectExtent l="0" t="0" r="0" b="0"/>
                           <wp:docPr id="3" name="Picture 3">
-                            <a:hlinkClick xmlns:a="http://schemas.openxmlformats.org/drawingml/2006/main" r:id="rId2"/>
+                            <a:hlinkClick xmlns:a="http://schemas.openxmlformats.org/drawingml/2006/main" r:id="rId22"/>
                           </wp:docPr>
                           <wp:cNvGraphicFramePr>
                             <a:graphicFrameLocks xmlns:a="http://schemas.openxmlformats.org/drawingml/2006/main" noChangeAspect="1"/>
@@ -6634,14 +6726,14 @@
                               <pic:pic xmlns:pic="http://schemas.openxmlformats.org/drawingml/2006/picture">
                                 <pic:nvPicPr>
                                   <pic:cNvPr id="3" name="Picture 3">
-                                    <a:hlinkClick r:id="rId2"/>
+                                    <a:hlinkClick r:id="rId22"/>
                                   </pic:cNvPr>
                                   <pic:cNvPicPr>
                                     <a:picLocks noChangeAspect="1" noChangeArrowheads="1"/>
                                   </pic:cNvPicPr>
                                 </pic:nvPicPr>
                                 <pic:blipFill>
-                                  <a:blip r:embed="rId3">
+                                  <a:blip r:embed="rId23">
                                     <a:extLst>
                                       <a:ext uri="{28A0092B-C50C-407E-A947-70E740481C1C}">
                                         <a14:useLocalDpi xmlns:a14="http://schemas.microsoft.com/office/drawing/2010/main" val="0"/>
@@ -6690,7 +6782,7 @@
                           <wp:extent cx="180000" cy="180000"/>
                           <wp:effectExtent l="0" t="0" r="0" b="0"/>
                           <wp:docPr id="2" name="Picture 2">
-                            <a:hlinkClick xmlns:a="http://schemas.openxmlformats.org/drawingml/2006/main" r:id="rId4"/>
+                            <a:hlinkClick xmlns:a="http://schemas.openxmlformats.org/drawingml/2006/main" r:id="rId24"/>
                           </wp:docPr>
                           <wp:cNvGraphicFramePr>
                             <a:graphicFrameLocks xmlns:a="http://schemas.openxmlformats.org/drawingml/2006/main" noChangeAspect="1"/>
@@ -6700,14 +6792,14 @@
                               <pic:pic xmlns:pic="http://schemas.openxmlformats.org/drawingml/2006/picture">
                                 <pic:nvPicPr>
                                   <pic:cNvPr id="2" name="Picture 2">
-                                    <a:hlinkClick r:id="rId4"/>
+                                    <a:hlinkClick r:id="rId24"/>
                                   </pic:cNvPr>
                                   <pic:cNvPicPr>
                                     <a:picLocks noChangeAspect="1" noChangeArrowheads="1"/>
                                   </pic:cNvPicPr>
                                 </pic:nvPicPr>
                                 <pic:blipFill>
-                                  <a:blip r:embed="rId5">
+                                  <a:blip r:embed="rId25">
                                     <a:extLst>
                                       <a:ext uri="{28A0092B-C50C-407E-A947-70E740481C1C}">
                                         <a14:useLocalDpi xmlns:a14="http://schemas.microsoft.com/office/drawing/2010/main" val="0"/>
@@ -6756,7 +6848,7 @@
                           <wp:extent cx="180000" cy="180000"/>
                           <wp:effectExtent l="0" t="0" r="0" b="0"/>
                           <wp:docPr id="5" name="Picture 5" title="Software University @ Facebook">
-                            <a:hlinkClick xmlns:a="http://schemas.openxmlformats.org/drawingml/2006/main" r:id="rId6"/>
+                            <a:hlinkClick xmlns:a="http://schemas.openxmlformats.org/drawingml/2006/main" r:id="rId26"/>
                           </wp:docPr>
                           <wp:cNvGraphicFramePr>
                             <a:graphicFrameLocks xmlns:a="http://schemas.openxmlformats.org/drawingml/2006/main" noChangeAspect="1"/>
@@ -6766,12 +6858,12 @@
                               <pic:pic xmlns:pic="http://schemas.openxmlformats.org/drawingml/2006/picture">
                                 <pic:nvPicPr>
                                   <pic:cNvPr id="5" name="Picture 5" title="Software University @ Facebook">
-                                    <a:hlinkClick r:id="rId6"/>
+                                    <a:hlinkClick r:id="rId26"/>
                                   </pic:cNvPr>
                                   <pic:cNvPicPr/>
                                 </pic:nvPicPr>
                                 <pic:blipFill>
-                                  <a:blip r:embed="rId7"/>
+                                  <a:blip r:embed="rId27"/>
                                   <a:stretch>
                                     <a:fillRect/>
                                   </a:stretch>
@@ -6809,7 +6901,7 @@
                           <wp:extent cx="180000" cy="180000"/>
                           <wp:effectExtent l="0" t="0" r="0" b="0"/>
                           <wp:docPr id="20" name="Picture 20">
-                            <a:hlinkClick xmlns:a="http://schemas.openxmlformats.org/drawingml/2006/main" r:id="rId8"/>
+                            <a:hlinkClick xmlns:a="http://schemas.openxmlformats.org/drawingml/2006/main" r:id="rId28"/>
                           </wp:docPr>
                           <wp:cNvGraphicFramePr>
                             <a:graphicFrameLocks xmlns:a="http://schemas.openxmlformats.org/drawingml/2006/main" noChangeAspect="1"/>
@@ -6819,20 +6911,20 @@
                               <pic:pic xmlns:pic="http://schemas.openxmlformats.org/drawingml/2006/picture">
                                 <pic:nvPicPr>
                                   <pic:cNvPr id="20" name="Picture 20">
-                                    <a:hlinkClick r:id="rId8"/>
+                                    <a:hlinkClick r:id="rId28"/>
                                   </pic:cNvPr>
                                   <pic:cNvPicPr>
                                     <a:picLocks noChangeAspect="1" noChangeArrowheads="1"/>
                                   </pic:cNvPicPr>
                                 </pic:nvPicPr>
                                 <pic:blipFill>
-                                  <a:blip r:embed="rId9">
+                                  <a:blip r:embed="rId29">
                                     <a:extLst>
                                       <a:ext uri="{28A0092B-C50C-407E-A947-70E740481C1C}">
                                         <a14:useLocalDpi xmlns:a14="http://schemas.microsoft.com/office/drawing/2010/main" val="0"/>
                                       </a:ext>
                                       <a:ext uri="{837473B0-CC2E-450A-ABE3-18F120FF3D39}">
-                                        <a1611:picAttrSrcUrl xmlns:a1611="http://schemas.microsoft.com/office/drawing/2016/11/main" r:id="rId10"/>
+                                        <a1611:picAttrSrcUrl xmlns:a1611="http://schemas.microsoft.com/office/drawing/2016/11/main" r:id="rId30"/>
                                       </a:ext>
                                     </a:extLst>
                                   </a:blip>
@@ -6878,7 +6970,7 @@
                           <wp:extent cx="180000" cy="180000"/>
                           <wp:effectExtent l="0" t="0" r="0" b="0"/>
                           <wp:docPr id="7" name="Picture 7" title="Software University @ Twitter">
-                            <a:hlinkClick xmlns:a="http://schemas.openxmlformats.org/drawingml/2006/main" r:id="rId11"/>
+                            <a:hlinkClick xmlns:a="http://schemas.openxmlformats.org/drawingml/2006/main" r:id="rId31"/>
                           </wp:docPr>
                           <wp:cNvGraphicFramePr>
                             <a:graphicFrameLocks xmlns:a="http://schemas.openxmlformats.org/drawingml/2006/main" noChangeAspect="1"/>
@@ -6888,12 +6980,12 @@
                               <pic:pic xmlns:pic="http://schemas.openxmlformats.org/drawingml/2006/picture">
                                 <pic:nvPicPr>
                                   <pic:cNvPr id="7" name="Picture 7" title="Software University @ Twitter">
-                                    <a:hlinkClick r:id="rId11"/>
+                                    <a:hlinkClick r:id="rId31"/>
                                   </pic:cNvPr>
                                   <pic:cNvPicPr/>
                                 </pic:nvPicPr>
                                 <pic:blipFill>
-                                  <a:blip r:embed="rId12"/>
+                                  <a:blip r:embed="rId32"/>
                                   <a:stretch>
                                     <a:fillRect/>
                                   </a:stretch>
@@ -6931,7 +7023,7 @@
                           <wp:extent cx="180000" cy="180000"/>
                           <wp:effectExtent l="0" t="0" r="0" b="0"/>
                           <wp:docPr id="17" name="Picture 17" title="Software University @ YouTube">
-                            <a:hlinkClick xmlns:a="http://schemas.openxmlformats.org/drawingml/2006/main" r:id="rId13"/>
+                            <a:hlinkClick xmlns:a="http://schemas.openxmlformats.org/drawingml/2006/main" r:id="rId33"/>
                           </wp:docPr>
                           <wp:cNvGraphicFramePr>
                             <a:graphicFrameLocks xmlns:a="http://schemas.openxmlformats.org/drawingml/2006/main" noChangeAspect="1"/>
@@ -6941,12 +7033,12 @@
                               <pic:pic xmlns:pic="http://schemas.openxmlformats.org/drawingml/2006/picture">
                                 <pic:nvPicPr>
                                   <pic:cNvPr id="17" name="Picture 17" title="Software University @ YouTube">
-                                    <a:hlinkClick r:id="rId13"/>
+                                    <a:hlinkClick r:id="rId33"/>
                                   </pic:cNvPr>
                                   <pic:cNvPicPr/>
                                 </pic:nvPicPr>
                                 <pic:blipFill>
-                                  <a:blip r:embed="rId14"/>
+                                  <a:blip r:embed="rId34"/>
                                   <a:stretch>
                                     <a:fillRect/>
                                   </a:stretch>
@@ -6984,7 +7076,7 @@
                           <wp:extent cx="180000" cy="180000"/>
                           <wp:effectExtent l="0" t="0" r="0" b="0"/>
                           <wp:docPr id="21" name="Picture 21">
-                            <a:hlinkClick xmlns:a="http://schemas.openxmlformats.org/drawingml/2006/main" r:id="rId15"/>
+                            <a:hlinkClick xmlns:a="http://schemas.openxmlformats.org/drawingml/2006/main" r:id="rId35"/>
                           </wp:docPr>
                           <wp:cNvGraphicFramePr>
                             <a:graphicFrameLocks xmlns:a="http://schemas.openxmlformats.org/drawingml/2006/main" noChangeAspect="1"/>
@@ -6994,14 +7086,14 @@
                               <pic:pic xmlns:pic="http://schemas.openxmlformats.org/drawingml/2006/picture">
                                 <pic:nvPicPr>
                                   <pic:cNvPr id="21" name="Picture 21">
-                                    <a:hlinkClick r:id="rId15"/>
+                                    <a:hlinkClick r:id="rId35"/>
                                   </pic:cNvPr>
                                   <pic:cNvPicPr>
                                     <a:picLocks noChangeAspect="1" noChangeArrowheads="1"/>
                                   </pic:cNvPicPr>
                                 </pic:nvPicPr>
                                 <pic:blipFill rotWithShape="1">
-                                  <a:blip r:embed="rId16">
+                                  <a:blip r:embed="rId36">
                                     <a:extLst>
                                       <a:ext uri="{28A0092B-C50C-407E-A947-70E740481C1C}">
                                         <a14:useLocalDpi xmlns:a14="http://schemas.microsoft.com/office/drawing/2010/main" val="0"/>
@@ -7053,7 +7145,7 @@
                           <wp:extent cx="180000" cy="180000"/>
                           <wp:effectExtent l="0" t="0" r="0" b="0"/>
                           <wp:docPr id="22" name="Picture 22">
-                            <a:hlinkClick xmlns:a="http://schemas.openxmlformats.org/drawingml/2006/main" r:id="rId17"/>
+                            <a:hlinkClick xmlns:a="http://schemas.openxmlformats.org/drawingml/2006/main" r:id="rId37"/>
                           </wp:docPr>
                           <wp:cNvGraphicFramePr>
                             <a:graphicFrameLocks xmlns:a="http://schemas.openxmlformats.org/drawingml/2006/main" noChangeAspect="1"/>
@@ -7063,14 +7155,14 @@
                               <pic:pic xmlns:pic="http://schemas.openxmlformats.org/drawingml/2006/picture">
                                 <pic:nvPicPr>
                                   <pic:cNvPr id="22" name="Picture 22">
-                                    <a:hlinkClick r:id="rId17"/>
+                                    <a:hlinkClick r:id="rId37"/>
                                   </pic:cNvPr>
                                   <pic:cNvPicPr>
                                     <a:picLocks noChangeAspect="1" noChangeArrowheads="1"/>
                                   </pic:cNvPicPr>
                                 </pic:nvPicPr>
                                 <pic:blipFill>
-                                  <a:blip r:embed="rId18">
+                                  <a:blip r:embed="rId38">
                                     <a:extLst>
                                       <a:ext uri="{28A0092B-C50C-407E-A947-70E740481C1C}">
                                         <a14:useLocalDpi xmlns:a14="http://schemas.microsoft.com/office/drawing/2010/main" val="0"/>
@@ -7119,7 +7211,7 @@
                           <wp:extent cx="180000" cy="180000"/>
                           <wp:effectExtent l="0" t="0" r="0" b="0"/>
                           <wp:docPr id="23" name="Picture 23" title="Software University: Email Us">
-                            <a:hlinkClick xmlns:a="http://schemas.openxmlformats.org/drawingml/2006/main" r:id="rId19"/>
+                            <a:hlinkClick xmlns:a="http://schemas.openxmlformats.org/drawingml/2006/main" r:id="rId39"/>
                           </wp:docPr>
                           <wp:cNvGraphicFramePr>
                             <a:graphicFrameLocks xmlns:a="http://schemas.openxmlformats.org/drawingml/2006/main" noChangeAspect="1"/>
@@ -7129,12 +7221,12 @@
                               <pic:pic xmlns:pic="http://schemas.openxmlformats.org/drawingml/2006/picture">
                                 <pic:nvPicPr>
                                   <pic:cNvPr id="23" name="Picture 23" title="Software University: Email Us">
-                                    <a:hlinkClick r:id="rId19"/>
+                                    <a:hlinkClick r:id="rId39"/>
                                   </pic:cNvPr>
                                   <pic:cNvPicPr/>
                                 </pic:nvPicPr>
                                 <pic:blipFill>
-                                  <a:blip r:embed="rId20"/>
+                                  <a:blip r:embed="rId40"/>
                                   <a:stretch>
                                     <a:fillRect/>
                                   </a:stretch>
@@ -7196,7 +7288,7 @@
                   </pic:cNvPicPr>
                 </pic:nvPicPr>
                 <pic:blipFill>
-                  <a:blip r:embed="rId22">
+                  <a:blip r:embed="rId41">
                     <a:extLst>
                       <a:ext uri="{28A0092B-C50C-407E-A947-70E740481C1C}">
                         <a14:useLocalDpi xmlns:a14="http://schemas.microsoft.com/office/drawing/2010/main" val="0"/>
@@ -7620,7 +7712,7 @@
 <w:hdr xmlns:wpc="http://schemas.microsoft.com/office/word/2010/wordprocessingCanvas" xmlns:cx="http://schemas.microsoft.com/office/drawing/2014/chartex" xmlns:cx1="http://schemas.microsoft.com/office/drawing/2015/9/8/chartex" xmlns:cx2="http://schemas.microsoft.com/office/drawing/2015/10/21/chartex" xmlns:cx3="http://schemas.microsoft.com/office/drawing/2016/5/9/chartex" xmlns:cx4="http://schemas.microsoft.com/office/drawing/2016/5/10/chartex" xmlns:cx5="http://schemas.microsoft.com/office/drawing/2016/5/11/chartex" xmlns:cx6="http://schemas.microsoft.com/office/drawing/2016/5/12/chartex" xmlns:cx7="http://schemas.microsoft.com/office/drawing/2016/5/13/chartex" xmlns:cx8="http://schemas.microsoft.com/office/drawing/2016/5/14/chartex" xmlns:mc="http://schemas.openxmlformats.org/markup-compatibility/2006" xmlns:aink="http://schemas.microsoft.com/office/drawing/2016/ink" xmlns:am3d="http://schemas.microsoft.com/office/drawing/2017/model3d" xmlns:o="urn:schemas-microsoft-com:office:office" xmlns:oel="http://schemas.microsoft.com/office/2019/extlst" xmlns:r="http://schemas.openxmlformats.org/officeDocument/2006/relationships" xmlns:m="http://schemas.openxmlformats.org/officeDocument/2006/math" xmlns:v="urn:schemas-microsoft-com:vml" xmlns:wp14="http://schemas.microsoft.com/office/word/2010/wordprocessingDrawing" xmlns:wp="http://schemas.openxmlformats.org/drawingml/2006/wordprocessingDrawing" xmlns:w10="urn:schemas-microsoft-com:office:word" xmlns:w="http://schemas.openxmlformats.org/wordprocessingml/2006/main" xmlns:w14="http://schemas.microsoft.com/office/word/2010/wordml" xmlns:w15="http://schemas.microsoft.com/office/word/2012/wordml" xmlns:w16cex="http://schemas.microsoft.com/office/word/2018/wordml/cex" xmlns:w16cid="http://schemas.microsoft.com/office/word/2016/wordml/cid" xmlns:w16="http://schemas.microsoft.com/office/word/2018/wordml" xmlns:w16sdtdh="http://schemas.microsoft.com/office/word/2020/wordml/sdtdatahash" xmlns:w16se="http://schemas.microsoft.com/office/word/2015/wordml/symex" xmlns:wpg="http://schemas.microsoft.com/office/word/2010/wordprocessingGroup" xmlns:wpi="http://schemas.microsoft.com/office/word/2010/wordprocessingInk" xmlns:wne="http://schemas.microsoft.com/office/word/2006/wordml" xmlns:wps="http://schemas.microsoft.com/office/word/2010/wordprocessingShape" mc:Ignorable="w14 w15 w16se w16cid w16 w16cex w16sdtdh wp14">
   <w:p>
     <w:pPr>
-      <w:pStyle w:val="a3"/>
+      <w:pStyle w:val="Header"/>
       <w:ind w:hanging="1134"/>
     </w:pPr>
   </w:p>
@@ -8292,7 +8384,7 @@
     <w:lvl w:ilvl="0" w:tplc="A0E28166">
       <w:start w:val="1"/>
       <w:numFmt w:val="decimal"/>
-      <w:pStyle w:val="2"/>
+      <w:pStyle w:val="Heading2"/>
       <w:lvlText w:val="%1."/>
       <w:lvlJc w:val="left"/>
       <w:pPr>
@@ -12938,7 +13030,7 @@
     <w:lsdException w:name="Unresolved Mention" w:semiHidden="1" w:unhideWhenUsed="1"/>
     <w:lsdException w:name="Smart Link" w:semiHidden="1" w:unhideWhenUsed="1"/>
   </w:latentStyles>
-  <w:style w:type="paragraph" w:default="1" w:styleId="a">
+  <w:style w:type="paragraph" w:default="1" w:styleId="Normal">
     <w:name w:val="Normal"/>
     <w:qFormat/>
     <w:rsid w:val="008063E1"/>
@@ -12946,11 +13038,11 @@
       <w:spacing w:before="80" w:after="120"/>
     </w:pPr>
   </w:style>
-  <w:style w:type="paragraph" w:styleId="1">
+  <w:style w:type="paragraph" w:styleId="Heading1">
     <w:name w:val="heading 1"/>
-    <w:basedOn w:val="a"/>
-    <w:next w:val="a"/>
-    <w:link w:val="10"/>
+    <w:basedOn w:val="Normal"/>
+    <w:next w:val="Normal"/>
+    <w:link w:val="Heading1Char"/>
     <w:uiPriority w:val="9"/>
     <w:qFormat/>
     <w:rsid w:val="009254B7"/>
@@ -12968,11 +13060,11 @@
       <w:szCs w:val="32"/>
     </w:rPr>
   </w:style>
-  <w:style w:type="paragraph" w:styleId="2">
+  <w:style w:type="paragraph" w:styleId="Heading2">
     <w:name w:val="heading 2"/>
-    <w:basedOn w:val="a"/>
-    <w:next w:val="a"/>
-    <w:link w:val="20"/>
+    <w:basedOn w:val="Normal"/>
+    <w:next w:val="Normal"/>
+    <w:link w:val="Heading2Char"/>
     <w:uiPriority w:val="9"/>
     <w:qFormat/>
     <w:rsid w:val="006E55B4"/>
@@ -12994,11 +13086,11 @@
       <w:szCs w:val="36"/>
     </w:rPr>
   </w:style>
-  <w:style w:type="paragraph" w:styleId="3">
+  <w:style w:type="paragraph" w:styleId="Heading3">
     <w:name w:val="heading 3"/>
-    <w:basedOn w:val="a"/>
-    <w:next w:val="a"/>
-    <w:link w:val="30"/>
+    <w:basedOn w:val="Normal"/>
+    <w:next w:val="Normal"/>
+    <w:link w:val="Heading3Char"/>
     <w:uiPriority w:val="9"/>
     <w:unhideWhenUsed/>
     <w:qFormat/>
@@ -13017,11 +13109,11 @@
       <w:szCs w:val="32"/>
     </w:rPr>
   </w:style>
-  <w:style w:type="paragraph" w:styleId="4">
+  <w:style w:type="paragraph" w:styleId="Heading4">
     <w:name w:val="heading 4"/>
-    <w:basedOn w:val="a"/>
-    <w:next w:val="a"/>
-    <w:link w:val="40"/>
+    <w:basedOn w:val="Normal"/>
+    <w:next w:val="Normal"/>
+    <w:link w:val="Heading4Char"/>
     <w:uiPriority w:val="9"/>
     <w:unhideWhenUsed/>
     <w:qFormat/>
@@ -13040,11 +13132,11 @@
       <w:sz w:val="28"/>
     </w:rPr>
   </w:style>
-  <w:style w:type="paragraph" w:styleId="5">
+  <w:style w:type="paragraph" w:styleId="Heading5">
     <w:name w:val="heading 5"/>
-    <w:basedOn w:val="a"/>
-    <w:next w:val="a"/>
-    <w:link w:val="50"/>
+    <w:basedOn w:val="Normal"/>
+    <w:next w:val="Normal"/>
+    <w:link w:val="Heading5Char"/>
     <w:uiPriority w:val="9"/>
     <w:semiHidden/>
     <w:unhideWhenUsed/>
@@ -13062,13 +13154,13 @@
       <w:color w:val="B2500E"/>
     </w:rPr>
   </w:style>
-  <w:style w:type="character" w:default="1" w:styleId="a0">
+  <w:style w:type="character" w:default="1" w:styleId="DefaultParagraphFont">
     <w:name w:val="Default Paragraph Font"/>
     <w:uiPriority w:val="1"/>
     <w:semiHidden/>
     <w:unhideWhenUsed/>
   </w:style>
-  <w:style w:type="table" w:default="1" w:styleId="a1">
+  <w:style w:type="table" w:default="1" w:styleId="TableNormal">
     <w:name w:val="Normal Table"/>
     <w:uiPriority w:val="99"/>
     <w:semiHidden/>
@@ -13083,16 +13175,16 @@
       </w:tblCellMar>
     </w:tblPr>
   </w:style>
-  <w:style w:type="numbering" w:default="1" w:styleId="a2">
+  <w:style w:type="numbering" w:default="1" w:styleId="NoList">
     <w:name w:val="No List"/>
     <w:uiPriority w:val="99"/>
     <w:semiHidden/>
     <w:unhideWhenUsed/>
   </w:style>
-  <w:style w:type="paragraph" w:styleId="a3">
+  <w:style w:type="paragraph" w:styleId="Header">
     <w:name w:val="header"/>
-    <w:basedOn w:val="a"/>
-    <w:link w:val="a4"/>
+    <w:basedOn w:val="Normal"/>
+    <w:link w:val="HeaderChar"/>
     <w:uiPriority w:val="99"/>
     <w:unhideWhenUsed/>
     <w:rsid w:val="008068A2"/>
@@ -13104,17 +13196,17 @@
       <w:spacing w:after="0" w:line="240" w:lineRule="auto"/>
     </w:pPr>
   </w:style>
-  <w:style w:type="character" w:customStyle="1" w:styleId="a4">
-    <w:name w:val="Горен колонтитул Знак"/>
-    <w:basedOn w:val="a0"/>
-    <w:link w:val="a3"/>
+  <w:style w:type="character" w:customStyle="1" w:styleId="HeaderChar">
+    <w:name w:val="Header Char"/>
+    <w:basedOn w:val="DefaultParagraphFont"/>
+    <w:link w:val="Header"/>
     <w:uiPriority w:val="99"/>
     <w:rsid w:val="008068A2"/>
   </w:style>
-  <w:style w:type="paragraph" w:styleId="a5">
+  <w:style w:type="paragraph" w:styleId="Footer">
     <w:name w:val="footer"/>
-    <w:basedOn w:val="a"/>
-    <w:link w:val="a6"/>
+    <w:basedOn w:val="Normal"/>
+    <w:link w:val="FooterChar"/>
     <w:uiPriority w:val="99"/>
     <w:unhideWhenUsed/>
     <w:rsid w:val="008068A2"/>
@@ -13126,17 +13218,17 @@
       <w:spacing w:after="0" w:line="240" w:lineRule="auto"/>
     </w:pPr>
   </w:style>
-  <w:style w:type="character" w:customStyle="1" w:styleId="a6">
-    <w:name w:val="Долен колонтитул Знак"/>
-    <w:basedOn w:val="a0"/>
-    <w:link w:val="a5"/>
+  <w:style w:type="character" w:customStyle="1" w:styleId="FooterChar">
+    <w:name w:val="Footer Char"/>
+    <w:basedOn w:val="DefaultParagraphFont"/>
+    <w:link w:val="Footer"/>
     <w:uiPriority w:val="99"/>
     <w:rsid w:val="008068A2"/>
   </w:style>
-  <w:style w:type="paragraph" w:styleId="a7">
+  <w:style w:type="paragraph" w:styleId="BalloonText">
     <w:name w:val="Balloon Text"/>
-    <w:basedOn w:val="a"/>
-    <w:link w:val="a8"/>
+    <w:basedOn w:val="Normal"/>
+    <w:link w:val="BalloonTextChar"/>
     <w:uiPriority w:val="99"/>
     <w:semiHidden/>
     <w:unhideWhenUsed/>
@@ -13150,10 +13242,10 @@
       <w:szCs w:val="16"/>
     </w:rPr>
   </w:style>
-  <w:style w:type="character" w:customStyle="1" w:styleId="a8">
-    <w:name w:val="Изнесен текст Знак"/>
-    <w:basedOn w:val="a0"/>
-    <w:link w:val="a7"/>
+  <w:style w:type="character" w:customStyle="1" w:styleId="BalloonTextChar">
+    <w:name w:val="Balloon Text Char"/>
+    <w:basedOn w:val="DefaultParagraphFont"/>
+    <w:link w:val="BalloonText"/>
     <w:uiPriority w:val="99"/>
     <w:semiHidden/>
     <w:rsid w:val="00564D7B"/>
@@ -13163,9 +13255,9 @@
       <w:szCs w:val="16"/>
     </w:rPr>
   </w:style>
-  <w:style w:type="character" w:styleId="a9">
+  <w:style w:type="character" w:styleId="Hyperlink">
     <w:name w:val="Hyperlink"/>
-    <w:basedOn w:val="a0"/>
+    <w:basedOn w:val="DefaultParagraphFont"/>
     <w:uiPriority w:val="99"/>
     <w:unhideWhenUsed/>
     <w:rsid w:val="0079324A"/>
@@ -13174,10 +13266,10 @@
       <w:u w:val="single"/>
     </w:rPr>
   </w:style>
-  <w:style w:type="character" w:customStyle="1" w:styleId="10">
-    <w:name w:val="Заглавие 1 Знак"/>
-    <w:basedOn w:val="a0"/>
-    <w:link w:val="1"/>
+  <w:style w:type="character" w:customStyle="1" w:styleId="Heading1Char">
+    <w:name w:val="Heading 1 Char"/>
+    <w:basedOn w:val="DefaultParagraphFont"/>
+    <w:link w:val="Heading1"/>
     <w:uiPriority w:val="9"/>
     <w:rsid w:val="009254B7"/>
     <w:rPr>
@@ -13188,10 +13280,10 @@
       <w:szCs w:val="32"/>
     </w:rPr>
   </w:style>
-  <w:style w:type="character" w:customStyle="1" w:styleId="20">
-    <w:name w:val="Заглавие 2 Знак"/>
-    <w:basedOn w:val="a0"/>
-    <w:link w:val="2"/>
+  <w:style w:type="character" w:customStyle="1" w:styleId="Heading2Char">
+    <w:name w:val="Heading 2 Char"/>
+    <w:basedOn w:val="DefaultParagraphFont"/>
+    <w:link w:val="Heading2"/>
     <w:uiPriority w:val="9"/>
     <w:rsid w:val="006E55B4"/>
     <w:rPr>
@@ -13203,9 +13295,9 @@
       <w:szCs w:val="36"/>
     </w:rPr>
   </w:style>
-  <w:style w:type="paragraph" w:styleId="aa">
+  <w:style w:type="paragraph" w:styleId="NormalWeb">
     <w:name w:val="Normal (Web)"/>
-    <w:basedOn w:val="a"/>
+    <w:basedOn w:val="Normal"/>
     <w:uiPriority w:val="99"/>
     <w:semiHidden/>
     <w:unhideWhenUsed/>
@@ -13219,9 +13311,9 @@
       <w:szCs w:val="24"/>
     </w:rPr>
   </w:style>
-  <w:style w:type="character" w:styleId="ab">
+  <w:style w:type="character" w:styleId="Strong">
     <w:name w:val="Strong"/>
-    <w:basedOn w:val="a0"/>
+    <w:basedOn w:val="DefaultParagraphFont"/>
     <w:uiPriority w:val="22"/>
     <w:qFormat/>
     <w:rsid w:val="00524789"/>
@@ -13230,10 +13322,10 @@
       <w:bCs/>
     </w:rPr>
   </w:style>
-  <w:style w:type="character" w:customStyle="1" w:styleId="30">
-    <w:name w:val="Заглавие 3 Знак"/>
-    <w:basedOn w:val="a0"/>
-    <w:link w:val="3"/>
+  <w:style w:type="character" w:customStyle="1" w:styleId="Heading3Char">
+    <w:name w:val="Heading 3 Char"/>
+    <w:basedOn w:val="DefaultParagraphFont"/>
+    <w:link w:val="Heading3"/>
     <w:uiPriority w:val="9"/>
     <w:qFormat/>
     <w:rsid w:val="008C5930"/>
@@ -13245,10 +13337,10 @@
       <w:szCs w:val="32"/>
     </w:rPr>
   </w:style>
-  <w:style w:type="character" w:customStyle="1" w:styleId="40">
-    <w:name w:val="Заглавие 4 Знак"/>
-    <w:basedOn w:val="a0"/>
-    <w:link w:val="4"/>
+  <w:style w:type="character" w:customStyle="1" w:styleId="Heading4Char">
+    <w:name w:val="Heading 4 Char"/>
+    <w:basedOn w:val="DefaultParagraphFont"/>
+    <w:link w:val="Heading4"/>
     <w:uiPriority w:val="9"/>
     <w:rsid w:val="008C5930"/>
     <w:rPr>
@@ -13259,10 +13351,10 @@
       <w:sz w:val="28"/>
     </w:rPr>
   </w:style>
-  <w:style w:type="paragraph" w:styleId="ac">
+  <w:style w:type="paragraph" w:styleId="ListParagraph">
     <w:name w:val="List Paragraph"/>
-    <w:basedOn w:val="a"/>
-    <w:link w:val="ad"/>
+    <w:basedOn w:val="Normal"/>
+    <w:link w:val="ListParagraphChar"/>
     <w:uiPriority w:val="34"/>
     <w:qFormat/>
     <w:rsid w:val="008617B5"/>
@@ -13271,9 +13363,9 @@
       <w:contextualSpacing/>
     </w:pPr>
   </w:style>
-  <w:style w:type="character" w:styleId="ae">
+  <w:style w:type="character" w:styleId="FollowedHyperlink">
     <w:name w:val="FollowedHyperlink"/>
-    <w:basedOn w:val="a0"/>
+    <w:basedOn w:val="DefaultParagraphFont"/>
     <w:uiPriority w:val="99"/>
     <w:semiHidden/>
     <w:unhideWhenUsed/>
@@ -13283,10 +13375,10 @@
       <w:u w:val="single"/>
     </w:rPr>
   </w:style>
-  <w:style w:type="character" w:customStyle="1" w:styleId="50">
-    <w:name w:val="Заглавие 5 Знак"/>
-    <w:basedOn w:val="a0"/>
-    <w:link w:val="5"/>
+  <w:style w:type="character" w:customStyle="1" w:styleId="Heading5Char">
+    <w:name w:val="Heading 5 Char"/>
+    <w:basedOn w:val="DefaultParagraphFont"/>
+    <w:link w:val="Heading5"/>
     <w:uiPriority w:val="9"/>
     <w:semiHidden/>
     <w:rsid w:val="008C5930"/>
@@ -13298,7 +13390,7 @@
   </w:style>
   <w:style w:type="paragraph" w:customStyle="1" w:styleId="Code">
     <w:name w:val="Code"/>
-    <w:basedOn w:val="a"/>
+    <w:basedOn w:val="Normal"/>
     <w:link w:val="CodeChar"/>
     <w:qFormat/>
     <w:rsid w:val="008063E1"/>
@@ -13310,7 +13402,7 @@
   </w:style>
   <w:style w:type="character" w:customStyle="1" w:styleId="CodeChar">
     <w:name w:val="Code Char"/>
-    <w:basedOn w:val="a0"/>
+    <w:basedOn w:val="DefaultParagraphFont"/>
     <w:link w:val="Code"/>
     <w:rsid w:val="008063E1"/>
     <w:rPr>
@@ -13319,9 +13411,9 @@
       <w:noProof/>
     </w:rPr>
   </w:style>
-  <w:style w:type="table" w:styleId="af">
+  <w:style w:type="table" w:styleId="TableGrid">
     <w:name w:val="Table Grid"/>
-    <w:basedOn w:val="a1"/>
+    <w:basedOn w:val="TableNormal"/>
     <w:uiPriority w:val="59"/>
     <w:rsid w:val="00763912"/>
     <w:pPr>
@@ -13340,12 +13432,12 @@
   </w:style>
   <w:style w:type="character" w:customStyle="1" w:styleId="tgc">
     <w:name w:val="_tgc"/>
-    <w:basedOn w:val="a0"/>
+    <w:basedOn w:val="DefaultParagraphFont"/>
     <w:rsid w:val="00D8395C"/>
   </w:style>
   <w:style w:type="paragraph" w:customStyle="1" w:styleId="Index">
     <w:name w:val="Index"/>
-    <w:basedOn w:val="a"/>
+    <w:basedOn w:val="Normal"/>
     <w:qFormat/>
     <w:rsid w:val="005054C7"/>
     <w:pPr>
@@ -13356,17 +13448,17 @@
       <w:rFonts w:cs="FreeSans"/>
     </w:rPr>
   </w:style>
-  <w:style w:type="character" w:customStyle="1" w:styleId="ad">
-    <w:name w:val="Списък на абзаци Знак"/>
-    <w:basedOn w:val="a0"/>
-    <w:link w:val="ac"/>
+  <w:style w:type="character" w:customStyle="1" w:styleId="ListParagraphChar">
+    <w:name w:val="List Paragraph Char"/>
+    <w:basedOn w:val="DefaultParagraphFont"/>
+    <w:link w:val="ListParagraph"/>
     <w:uiPriority w:val="34"/>
     <w:qFormat/>
     <w:rsid w:val="005054C7"/>
   </w:style>
   <w:style w:type="character" w:customStyle="1" w:styleId="InternetLink">
     <w:name w:val="Internet Link"/>
-    <w:basedOn w:val="a0"/>
+    <w:basedOn w:val="DefaultParagraphFont"/>
     <w:uiPriority w:val="99"/>
     <w:unhideWhenUsed/>
     <w:rsid w:val="005054C7"/>
@@ -13375,9 +13467,9 @@
       <w:u w:val="single"/>
     </w:rPr>
   </w:style>
-  <w:style w:type="character" w:customStyle="1" w:styleId="11">
+  <w:style w:type="character" w:customStyle="1" w:styleId="1">
     <w:name w:val="Неразрешено споменаване1"/>
-    <w:basedOn w:val="a0"/>
+    <w:basedOn w:val="DefaultParagraphFont"/>
     <w:uiPriority w:val="99"/>
     <w:semiHidden/>
     <w:unhideWhenUsed/>
